--- a/Projects/Portfolio/Assets/Resume.docx
+++ b/Projects/Portfolio/Assets/Resume.docx
@@ -32,89 +32,114 @@
         <w:t>Summary</w:t>
       </w:r>
     </w:p>
-    <w:p/>
-    <w:p>
-      <w:pPr>
-        <w:pStyle w:val="Heading1"/>
-      </w:pPr>
-      <w:r>
-        <w:t>education</w:t>
-      </w:r>
-    </w:p>
-    <w:sdt>
-      <w:sdtPr>
-        <w:id w:val="1922449927"/>
-        <w:placeholder>
-          <w:docPart w:val="E847B13E211CFB4A815A34251515B54B"/>
-        </w:placeholder>
-        <w:temporary/>
-        <w:showingPlcHdr/>
-        <w15:appearance w15:val="hidden"/>
-      </w:sdtPr>
-      <w:sdtEndPr/>
-      <w:sdtContent>
-        <w:p>
-          <w:r>
-            <w:t>Name of Employer</w:t>
-          </w:r>
-        </w:p>
-      </w:sdtContent>
-    </w:sdt>
-    <w:sdt>
-      <w:sdtPr>
-        <w:id w:val="256341102"/>
-        <w:placeholder>
-          <w:docPart w:val="7C109B49D8338C4EA7416E7D536D9E1A"/>
-        </w:placeholder>
-        <w:temporary/>
-        <w:showingPlcHdr/>
-        <w15:appearance w15:val="hidden"/>
-      </w:sdtPr>
-      <w:sdtEndPr/>
-      <w:sdtContent>
-        <w:p>
-          <w:r>
-            <w:t>Job Title | Dates</w:t>
-          </w:r>
-          <w:r>
-            <w:t xml:space="preserve"> of Employment</w:t>
-          </w:r>
-        </w:p>
-      </w:sdtContent>
-    </w:sdt>
-    <w:sdt>
-      <w:sdtPr>
-        <w:id w:val="1615867379"/>
-        <w:placeholder>
-          <w:docPart w:val="37E37E7450E2B74C9034B37855F11140"/>
-        </w:placeholder>
-        <w:temporary/>
-        <w:showingPlcHdr/>
-        <w15:appearance w15:val="hidden"/>
-      </w:sdtPr>
-      <w:sdtEndPr/>
-      <w:sdtContent>
-        <w:p>
-          <w:pPr>
-            <w:pStyle w:val="ListBullet"/>
-          </w:pPr>
-          <w:r>
-            <w:t>This is the place for a brief summary of your key responsibilities and most stellar accomplishments.</w:t>
-          </w:r>
-        </w:p>
-        <w:p>
-          <w:pPr>
-            <w:pStyle w:val="ListBullet"/>
-          </w:pPr>
-          <w:r>
-            <w:t>To easily apply any text formatting you see in this document with just a tap, on the Home tab of the ribbon, check out Styles. This text u</w:t>
-          </w:r>
-          <w:r>
-            <w:t>ses the List Bullet style.</w:t>
-          </w:r>
-        </w:p>
-      </w:sdtContent>
-    </w:sdt>
+    <w:p>
+      <w:pPr>
+        <w:spacing w:after="0" w:line="240" w:lineRule="auto"/>
+        <w:rPr>
+          <w:rFonts w:ascii="Times New Roman" w:eastAsia="Times New Roman" w:hAnsi="Times New Roman" w:cs="Times New Roman"/>
+          <w:color w:val="auto"/>
+          <w:sz w:val="24"/>
+          <w:szCs w:val="24"/>
+          <w:lang w:eastAsia="en-US"/>
+        </w:rPr>
+      </w:pPr>
+      <w:r>
+        <w:rPr>
+          <w:rFonts w:ascii="Helvetica Neue" w:eastAsia="Times New Roman" w:hAnsi="Helvetica Neue" w:cs="Times New Roman"/>
+          <w:color w:val="auto"/>
+          <w:sz w:val="24"/>
+          <w:szCs w:val="24"/>
+          <w:bdr w:val="none" w:sz="0" w:space="0" w:color="auto" w:frame="1"/>
+          <w:shd w:val="clear" w:color="auto" w:fill="FFFFFF"/>
+          <w:lang w:eastAsia="en-US"/>
+        </w:rPr>
+        <w:t>Currently studying at</w:t>
+      </w:r>
+      <w:r>
+        <w:rPr>
+          <w:rFonts w:ascii="Helvetica Neue" w:eastAsia="Times New Roman" w:hAnsi="Helvetica Neue" w:cs="Times New Roman"/>
+          <w:color w:val="auto"/>
+          <w:sz w:val="24"/>
+          <w:szCs w:val="24"/>
+          <w:bdr w:val="none" w:sz="0" w:space="0" w:color="auto" w:frame="1"/>
+          <w:shd w:val="clear" w:color="auto" w:fill="FFFFFF"/>
+          <w:lang w:eastAsia="en-US"/>
+        </w:rPr>
+        <w:t xml:space="preserve"> </w:t>
+      </w:r>
+      <w:r>
+        <w:rPr>
+          <w:rFonts w:ascii="Helvetica Neue" w:eastAsia="Times New Roman" w:hAnsi="Helvetica Neue" w:cs="Times New Roman"/>
+          <w:color w:val="auto"/>
+          <w:sz w:val="24"/>
+          <w:szCs w:val="24"/>
+          <w:bdr w:val="none" w:sz="0" w:space="0" w:color="auto" w:frame="1"/>
+          <w:shd w:val="clear" w:color="auto" w:fill="FFFFFF"/>
+          <w:lang w:eastAsia="en-US"/>
+        </w:rPr>
+        <w:t>Eleven Fifty Academy for Jav</w:t>
+      </w:r>
+      <w:r>
+        <w:rPr>
+          <w:rFonts w:ascii="Helvetica Neue" w:eastAsia="Times New Roman" w:hAnsi="Helvetica Neue" w:cs="Times New Roman"/>
+          <w:color w:val="auto"/>
+          <w:sz w:val="24"/>
+          <w:szCs w:val="24"/>
+          <w:bdr w:val="none" w:sz="0" w:space="0" w:color="auto" w:frame="1"/>
+          <w:shd w:val="clear" w:color="auto" w:fill="FFFFFF"/>
+          <w:lang w:eastAsia="en-US"/>
+        </w:rPr>
+        <w:t xml:space="preserve">aScript, HTML, and CSS. </w:t>
+      </w:r>
+      <w:r>
+        <w:rPr>
+          <w:rFonts w:ascii="Helvetica Neue" w:eastAsia="Times New Roman" w:hAnsi="Helvetica Neue" w:cs="Times New Roman"/>
+          <w:color w:val="auto"/>
+          <w:sz w:val="24"/>
+          <w:szCs w:val="24"/>
+          <w:bdr w:val="none" w:sz="0" w:space="0" w:color="auto" w:frame="1"/>
+          <w:shd w:val="clear" w:color="auto" w:fill="FFFFFF"/>
+          <w:lang w:eastAsia="en-US"/>
+        </w:rPr>
+        <w:t>I am assessing my skills and honing them</w:t>
+      </w:r>
+      <w:r>
+        <w:rPr>
+          <w:rFonts w:ascii="Helvetica Neue" w:eastAsia="Times New Roman" w:hAnsi="Helvetica Neue" w:cs="Times New Roman"/>
+          <w:color w:val="auto"/>
+          <w:sz w:val="24"/>
+          <w:szCs w:val="24"/>
+          <w:bdr w:val="none" w:sz="0" w:space="0" w:color="auto" w:frame="1"/>
+          <w:shd w:val="clear" w:color="auto" w:fill="FFFFFF"/>
+          <w:lang w:eastAsia="en-US"/>
+        </w:rPr>
+        <w:t xml:space="preserve"> </w:t>
+      </w:r>
+      <w:r>
+        <w:rPr>
+          <w:rFonts w:ascii="Helvetica Neue" w:eastAsia="Times New Roman" w:hAnsi="Helvetica Neue" w:cs="Times New Roman"/>
+          <w:color w:val="auto"/>
+          <w:sz w:val="24"/>
+          <w:szCs w:val="24"/>
+          <w:bdr w:val="none" w:sz="0" w:space="0" w:color="auto" w:frame="1"/>
+          <w:shd w:val="clear" w:color="auto" w:fill="FFFFFF"/>
+          <w:lang w:eastAsia="en-US"/>
+        </w:rPr>
+        <w:t>in things such as Agile, jQuery, SQL, and Git</w:t>
+      </w:r>
+      <w:r>
+        <w:rPr>
+          <w:rFonts w:ascii="Helvetica Neue" w:eastAsia="Times New Roman" w:hAnsi="Helvetica Neue" w:cs="Times New Roman"/>
+          <w:color w:val="auto"/>
+          <w:sz w:val="24"/>
+          <w:szCs w:val="24"/>
+          <w:bdr w:val="none" w:sz="0" w:space="0" w:color="auto" w:frame="1"/>
+          <w:shd w:val="clear" w:color="auto" w:fill="FFFFFF"/>
+          <w:lang w:eastAsia="en-US"/>
+        </w:rPr>
+        <w:t>.</w:t>
+      </w:r>
+    </w:p>
     <w:p>
       <w:pPr>
         <w:pStyle w:val="Heading1"/>
@@ -128,79 +153,7 @@
         </w:rPr>
       </w:pPr>
       <w:r>
-        <w:t>Experience</w:t>
-      </w:r>
-    </w:p>
-    <w:p>
-      <w:pPr>
-        <w:numPr>
-          <w:ilvl w:val="0"/>
-          <w:numId w:val="14"/>
-        </w:numPr>
-        <w:spacing w:after="0" w:line="240" w:lineRule="auto"/>
-        <w:rPr>
-          <w:rFonts w:ascii="Helvetica Neue" w:eastAsia="Times New Roman" w:hAnsi="Helvetica Neue" w:cs="Times New Roman"/>
-          <w:color w:val="454545"/>
-          <w:szCs w:val="18"/>
-          <w:lang w:eastAsia="en-US"/>
-        </w:rPr>
-      </w:pPr>
-      <w:r>
-        <w:rPr>
-          <w:rFonts w:ascii="Helvetica Neue" w:eastAsia="Times New Roman" w:hAnsi="Helvetica Neue" w:cs="Times New Roman"/>
-          <w:color w:val="454545"/>
-          <w:szCs w:val="18"/>
-          <w:lang w:eastAsia="en-US"/>
-        </w:rPr>
-        <w:t>Danville community high school: graduated 2016</w:t>
-      </w:r>
-    </w:p>
-    <w:p>
-      <w:pPr>
-        <w:numPr>
-          <w:ilvl w:val="0"/>
-          <w:numId w:val="14"/>
-        </w:numPr>
-        <w:spacing w:after="0" w:line="240" w:lineRule="auto"/>
-        <w:rPr>
-          <w:rFonts w:ascii="Helvetica Neue" w:eastAsia="Times New Roman" w:hAnsi="Helvetica Neue" w:cs="Times New Roman"/>
-          <w:color w:val="454545"/>
-          <w:szCs w:val="18"/>
-          <w:lang w:eastAsia="en-US"/>
-        </w:rPr>
-      </w:pPr>
-      <w:r>
-        <w:rPr>
-          <w:rFonts w:ascii="Helvetica Neue" w:eastAsia="Times New Roman" w:hAnsi="Helvetica Neue" w:cs="Times New Roman"/>
-          <w:color w:val="454545"/>
-          <w:szCs w:val="18"/>
-          <w:lang w:eastAsia="en-US"/>
-        </w:rPr>
-        <w:t>Grace College: 2016-2018</w:t>
-      </w:r>
-    </w:p>
-    <w:p>
-      <w:pPr>
-        <w:numPr>
-          <w:ilvl w:val="0"/>
-          <w:numId w:val="14"/>
-        </w:numPr>
-        <w:spacing w:after="0" w:line="240" w:lineRule="auto"/>
-        <w:rPr>
-          <w:rFonts w:ascii="Helvetica Neue" w:eastAsia="Times New Roman" w:hAnsi="Helvetica Neue" w:cs="Times New Roman"/>
-          <w:color w:val="454545"/>
-          <w:szCs w:val="18"/>
-          <w:lang w:eastAsia="en-US"/>
-        </w:rPr>
-      </w:pPr>
-      <w:r>
-        <w:rPr>
-          <w:rFonts w:ascii="Helvetica Neue" w:eastAsia="Times New Roman" w:hAnsi="Helvetica Neue" w:cs="Times New Roman"/>
-          <w:color w:val="454545"/>
-          <w:szCs w:val="18"/>
-          <w:lang w:eastAsia="en-US"/>
-        </w:rPr>
-        <w:t>Eleven Fifty Academy: Dec 3, 2018- </w:t>
+        <w:t>Education</w:t>
       </w:r>
     </w:p>
     <w:p>
@@ -210,14 +163,93 @@
           <w:ilvl w:val="0"/>
           <w:numId w:val="14"/>
         </w:numPr>
-      </w:pPr>
+        <w:rPr>
+          <w:rFonts w:ascii="Helvetica Neue" w:hAnsi="Helvetica Neue"/>
+          <w:color w:val="000000" w:themeColor="text1"/>
+        </w:rPr>
+      </w:pPr>
+      <w:r>
+        <w:rPr>
+          <w:rFonts w:ascii="Helvetica Neue" w:hAnsi="Helvetica Neue"/>
+          <w:color w:val="000000" w:themeColor="text1"/>
+        </w:rPr>
+        <w:t xml:space="preserve">Danville Community High School: </w:t>
+      </w:r>
+      <w:r>
+        <w:rPr>
+          <w:rFonts w:ascii="Helvetica Neue" w:hAnsi="Helvetica Neue"/>
+          <w:color w:val="000000" w:themeColor="text1"/>
+        </w:rPr>
+        <w:t>-</w:t>
+      </w:r>
+      <w:r>
+        <w:rPr>
+          <w:rFonts w:ascii="Helvetica Neue" w:hAnsi="Helvetica Neue"/>
+          <w:color w:val="000000" w:themeColor="text1"/>
+        </w:rPr>
+        <w:t>2016</w:t>
+      </w:r>
+    </w:p>
+    <w:p>
+      <w:pPr>
+        <w:pStyle w:val="ListParagraph"/>
+        <w:numPr>
+          <w:ilvl w:val="0"/>
+          <w:numId w:val="14"/>
+        </w:numPr>
+        <w:rPr>
+          <w:rFonts w:ascii="Helvetica Neue" w:hAnsi="Helvetica Neue"/>
+          <w:color w:val="000000" w:themeColor="text1"/>
+        </w:rPr>
+      </w:pPr>
+      <w:r>
+        <w:rPr>
+          <w:rFonts w:ascii="Helvetica Neue" w:hAnsi="Helvetica Neue"/>
+          <w:color w:val="000000" w:themeColor="text1"/>
+        </w:rPr>
+        <w:t>Grace College: 2016-2018</w:t>
+      </w:r>
+    </w:p>
+    <w:p>
+      <w:pPr>
+        <w:pStyle w:val="ListParagraph"/>
+        <w:numPr>
+          <w:ilvl w:val="0"/>
+          <w:numId w:val="14"/>
+        </w:numPr>
+        <w:rPr>
+          <w:rFonts w:ascii="Helvetica Neue" w:hAnsi="Helvetica Neue"/>
+          <w:color w:val="000000" w:themeColor="text1"/>
+        </w:rPr>
+      </w:pPr>
+      <w:r>
+        <w:rPr>
+          <w:rFonts w:ascii="Helvetica Neue" w:hAnsi="Helvetica Neue"/>
+          <w:color w:val="000000" w:themeColor="text1"/>
+        </w:rPr>
+        <w:t xml:space="preserve">Eleven Fifty Academy </w:t>
+      </w:r>
+      <w:r>
+        <w:rPr>
+          <w:rFonts w:ascii="Helvetica Neue" w:hAnsi="Helvetica Neue"/>
+          <w:color w:val="000000" w:themeColor="text1"/>
+        </w:rPr>
+        <w:t>2018-</w:t>
+      </w:r>
+      <w:r>
+        <w:rPr>
+          <w:rFonts w:ascii="Helvetica Neue" w:hAnsi="Helvetica Neue"/>
+          <w:color w:val="000000" w:themeColor="text1"/>
+        </w:rPr>
+        <w:t>2019</w:t>
+      </w:r>
     </w:p>
     <w:p>
       <w:pPr>
         <w:pStyle w:val="Heading1"/>
       </w:pPr>
       <w:r>
-        <w:t>Hobbies / Interests</w:t>
+        <w:t>experince / skills</w:t>
       </w:r>
     </w:p>
     <w:p>
@@ -230,18 +262,487 @@
         <w:spacing w:after="0" w:line="240" w:lineRule="auto"/>
         <w:rPr>
           <w:rFonts w:ascii="Helvetica Neue" w:eastAsia="Times New Roman" w:hAnsi="Helvetica Neue" w:cs="Times New Roman"/>
+          <w:color w:val="000000" w:themeColor="text1"/>
+          <w:szCs w:val="18"/>
+          <w:lang w:eastAsia="en-US"/>
+        </w:rPr>
+      </w:pPr>
+      <w:r>
+        <w:rPr>
+          <w:rFonts w:ascii="Helvetica Neue" w:eastAsia="Times New Roman" w:hAnsi="Helvetica Neue" w:cs="Times New Roman"/>
+          <w:color w:val="000000" w:themeColor="text1"/>
+          <w:szCs w:val="18"/>
+          <w:lang w:eastAsia="en-US"/>
+        </w:rPr>
+        <w:t>HTML</w:t>
+      </w:r>
+      <w:r>
+        <w:rPr>
+          <w:rFonts w:ascii="Helvetica Neue" w:eastAsia="Times New Roman" w:hAnsi="Helvetica Neue" w:cs="Times New Roman"/>
+          <w:color w:val="000000" w:themeColor="text1"/>
+          <w:szCs w:val="18"/>
+          <w:lang w:eastAsia="en-US"/>
+        </w:rPr>
+        <w:t>/</w:t>
+      </w:r>
+      <w:r>
+        <w:rPr>
+          <w:rFonts w:ascii="Helvetica Neue" w:eastAsia="Times New Roman" w:hAnsi="Helvetica Neue" w:cs="Times New Roman"/>
+          <w:color w:val="000000" w:themeColor="text1"/>
+          <w:szCs w:val="18"/>
+          <w:lang w:eastAsia="en-US"/>
+        </w:rPr>
+        <w:t>CSS</w:t>
+      </w:r>
+    </w:p>
+    <w:p>
+      <w:pPr>
+        <w:pStyle w:val="ListParagraph"/>
+        <w:numPr>
+          <w:ilvl w:val="0"/>
+          <w:numId w:val="14"/>
+        </w:numPr>
+        <w:spacing w:after="0" w:line="240" w:lineRule="auto"/>
+        <w:rPr>
+          <w:rFonts w:ascii="Helvetica Neue" w:eastAsia="Times New Roman" w:hAnsi="Helvetica Neue" w:cs="Times New Roman"/>
+          <w:color w:val="000000" w:themeColor="text1"/>
+          <w:szCs w:val="18"/>
+          <w:lang w:eastAsia="en-US"/>
+        </w:rPr>
+      </w:pPr>
+      <w:r>
+        <w:rPr>
+          <w:rFonts w:ascii="Helvetica Neue" w:eastAsia="Times New Roman" w:hAnsi="Helvetica Neue" w:cs="Times New Roman"/>
+          <w:color w:val="000000" w:themeColor="text1"/>
+          <w:szCs w:val="18"/>
+          <w:lang w:eastAsia="en-US"/>
+        </w:rPr>
+        <w:t>JavaScript</w:t>
+      </w:r>
+    </w:p>
+    <w:p>
+      <w:pPr>
+        <w:pStyle w:val="ListParagraph"/>
+        <w:numPr>
+          <w:ilvl w:val="0"/>
+          <w:numId w:val="14"/>
+        </w:numPr>
+        <w:spacing w:after="0" w:line="240" w:lineRule="auto"/>
+        <w:rPr>
+          <w:rFonts w:ascii="Helvetica Neue" w:eastAsia="Times New Roman" w:hAnsi="Helvetica Neue" w:cs="Times New Roman"/>
+          <w:color w:val="000000" w:themeColor="text1"/>
+          <w:szCs w:val="18"/>
+          <w:lang w:eastAsia="en-US"/>
+        </w:rPr>
+      </w:pPr>
+      <w:r>
+        <w:rPr>
+          <w:rFonts w:ascii="Helvetica Neue" w:eastAsia="Times New Roman" w:hAnsi="Helvetica Neue" w:cs="Times New Roman"/>
+          <w:color w:val="000000" w:themeColor="text1"/>
+          <w:szCs w:val="18"/>
+          <w:lang w:eastAsia="en-US"/>
+        </w:rPr>
+        <w:t>Conflict Resolution</w:t>
+      </w:r>
+    </w:p>
+    <w:p>
+      <w:pPr>
+        <w:pStyle w:val="ListParagraph"/>
+        <w:numPr>
+          <w:ilvl w:val="0"/>
+          <w:numId w:val="14"/>
+        </w:numPr>
+        <w:spacing w:after="0" w:line="240" w:lineRule="auto"/>
+        <w:rPr>
+          <w:rFonts w:ascii="Helvetica Neue" w:eastAsia="Times New Roman" w:hAnsi="Helvetica Neue" w:cs="Times New Roman"/>
+          <w:color w:val="000000" w:themeColor="text1"/>
+          <w:szCs w:val="18"/>
+          <w:lang w:eastAsia="en-US"/>
+        </w:rPr>
+      </w:pPr>
+      <w:r>
+        <w:rPr>
+          <w:rFonts w:ascii="Helvetica Neue" w:eastAsia="Times New Roman" w:hAnsi="Helvetica Neue" w:cs="Times New Roman"/>
+          <w:color w:val="000000" w:themeColor="text1"/>
+          <w:szCs w:val="18"/>
+          <w:lang w:eastAsia="en-US"/>
+        </w:rPr>
+        <w:t>Integrity</w:t>
+      </w:r>
+    </w:p>
+    <w:p>
+      <w:pPr>
+        <w:pStyle w:val="ListParagraph"/>
+        <w:numPr>
+          <w:ilvl w:val="0"/>
+          <w:numId w:val="14"/>
+        </w:numPr>
+        <w:spacing w:after="0" w:line="240" w:lineRule="auto"/>
+        <w:rPr>
+          <w:rFonts w:ascii="Helvetica Neue" w:eastAsia="Times New Roman" w:hAnsi="Helvetica Neue" w:cs="Times New Roman"/>
+          <w:color w:val="000000" w:themeColor="text1"/>
+          <w:szCs w:val="18"/>
+          <w:lang w:eastAsia="en-US"/>
+        </w:rPr>
+      </w:pPr>
+      <w:r>
+        <w:rPr>
+          <w:rFonts w:ascii="Helvetica Neue" w:eastAsia="Times New Roman" w:hAnsi="Helvetica Neue" w:cs="Times New Roman"/>
+          <w:color w:val="000000" w:themeColor="text1"/>
+          <w:szCs w:val="18"/>
+          <w:lang w:eastAsia="en-US"/>
+        </w:rPr>
+        <w:t>Goal Oriented</w:t>
+      </w:r>
+    </w:p>
+    <w:p>
+      <w:pPr>
+        <w:pStyle w:val="Heading1"/>
+      </w:pPr>
+      <w:r>
+        <w:t>Previous employment</w:t>
+      </w:r>
+    </w:p>
+    <w:p>
+      <w:pPr>
+        <w:rPr>
+          <w:rFonts w:ascii="Helvetica Neue" w:hAnsi="Helvetica Neue"/>
+          <w:color w:val="000000" w:themeColor="text1"/>
+        </w:rPr>
+      </w:pPr>
+      <w:r>
+        <w:rPr>
+          <w:rFonts w:ascii="Helvetica Neue" w:hAnsi="Helvetica Neue"/>
+          <w:color w:val="000000" w:themeColor="text1"/>
+        </w:rPr>
+        <w:t xml:space="preserve">Hendricks County </w:t>
+      </w:r>
+      <w:r>
+        <w:rPr>
+          <w:rFonts w:ascii="Helvetica Neue" w:hAnsi="Helvetica Neue"/>
+          <w:color w:val="000000" w:themeColor="text1"/>
+        </w:rPr>
+        <w:t>Animal Hospital</w:t>
+      </w:r>
+    </w:p>
+    <w:p>
+      <w:pPr>
+        <w:rPr>
+          <w:rFonts w:ascii="Helvetica Neue" w:hAnsi="Helvetica Neue"/>
+          <w:color w:val="000000" w:themeColor="text1"/>
+        </w:rPr>
+      </w:pPr>
+      <w:r>
+        <w:rPr>
+          <w:rFonts w:ascii="Helvetica Neue" w:hAnsi="Helvetica Neue"/>
+          <w:color w:val="000000" w:themeColor="text1"/>
+        </w:rPr>
+        <w:t>---- | ----</w:t>
+      </w:r>
+    </w:p>
+    <w:p>
+      <w:pPr>
+        <w:pBdr>
+          <w:bottom w:val="single" w:sz="6" w:space="1" w:color="auto"/>
+        </w:pBdr>
+        <w:rPr>
+          <w:rFonts w:ascii="Helvetica Neue" w:hAnsi="Helvetica Neue"/>
+          <w:color w:val="000000" w:themeColor="text1"/>
+        </w:rPr>
+      </w:pPr>
+      <w:r>
+        <w:rPr>
+          <w:rFonts w:ascii="Helvetica Neue" w:hAnsi="Helvetica Neue"/>
+          <w:color w:val="000000" w:themeColor="text1"/>
+        </w:rPr>
+        <w:t xml:space="preserve">I took care of and handled any animals that came in either for therapy and surgery or that were brought in to be kenneled. </w:t>
+      </w:r>
+    </w:p>
+    <w:p>
+      <w:pPr>
+        <w:rPr>
+          <w:rFonts w:ascii="Helvetica Neue" w:hAnsi="Helvetica Neue"/>
+          <w:color w:val="000000" w:themeColor="text1"/>
+        </w:rPr>
+      </w:pPr>
+      <w:r>
+        <w:rPr>
+          <w:rFonts w:ascii="Helvetica Neue" w:hAnsi="Helvetica Neue"/>
+          <w:color w:val="000000" w:themeColor="text1"/>
+        </w:rPr>
+        <w:t>Mayberry Café</w:t>
+      </w:r>
+    </w:p>
+    <w:p>
+      <w:pPr>
+        <w:pBdr>
+          <w:bottom w:val="single" w:sz="6" w:space="1" w:color="auto"/>
+        </w:pBdr>
+        <w:rPr>
+          <w:rFonts w:ascii="Helvetica Neue" w:hAnsi="Helvetica Neue"/>
+          <w:color w:val="000000" w:themeColor="text1"/>
+        </w:rPr>
+      </w:pPr>
+      <w:r>
+        <w:rPr>
+          <w:rFonts w:ascii="Helvetica Neue" w:hAnsi="Helvetica Neue"/>
+          <w:color w:val="000000" w:themeColor="text1"/>
+        </w:rPr>
+        <w:t>---- | ----</w:t>
+      </w:r>
+    </w:p>
+    <w:p>
+      <w:pPr>
+        <w:pBdr>
+          <w:bottom w:val="single" w:sz="6" w:space="1" w:color="auto"/>
+        </w:pBdr>
+        <w:rPr>
+          <w:rFonts w:ascii="Helvetica Neue" w:hAnsi="Helvetica Neue"/>
+          <w:color w:val="000000" w:themeColor="text1"/>
+        </w:rPr>
+      </w:pPr>
+      <w:r>
+        <w:rPr>
+          <w:rFonts w:ascii="Helvetica Neue" w:hAnsi="Helvetica Neue"/>
+          <w:color w:val="000000" w:themeColor="text1"/>
+        </w:rPr>
+        <w:t>.................</w:t>
+      </w:r>
+    </w:p>
+    <w:p>
+      <w:pPr>
+        <w:rPr>
+          <w:rFonts w:ascii="Helvetica Neue" w:hAnsi="Helvetica Neue"/>
+          <w:color w:val="000000" w:themeColor="text1"/>
+        </w:rPr>
+      </w:pPr>
+      <w:r>
+        <w:rPr>
+          <w:rFonts w:ascii="Helvetica Neue" w:hAnsi="Helvetica Neue"/>
+          <w:color w:val="000000" w:themeColor="text1"/>
+        </w:rPr>
+        <w:t>Papa Johns</w:t>
+      </w:r>
+    </w:p>
+    <w:p>
+      <w:pPr>
+        <w:rPr>
+          <w:rFonts w:ascii="Helvetica Neue" w:hAnsi="Helvetica Neue"/>
+          <w:color w:val="000000" w:themeColor="text1"/>
+        </w:rPr>
+      </w:pPr>
+      <w:r>
+        <w:rPr>
+          <w:rFonts w:ascii="Helvetica Neue" w:hAnsi="Helvetica Neue"/>
+          <w:color w:val="000000" w:themeColor="text1"/>
+        </w:rPr>
+        <w:t>Delivery Driver | ----</w:t>
+      </w:r>
+    </w:p>
+    <w:p>
+      <w:pPr>
+        <w:pBdr>
+          <w:bottom w:val="single" w:sz="6" w:space="1" w:color="auto"/>
+        </w:pBdr>
+        <w:rPr>
+          <w:rFonts w:ascii="Helvetica Neue" w:hAnsi="Helvetica Neue"/>
+          <w:color w:val="000000" w:themeColor="text1"/>
+        </w:rPr>
+      </w:pPr>
+      <w:r>
+        <w:rPr>
+          <w:rFonts w:ascii="Helvetica Neue" w:hAnsi="Helvetica Neue"/>
+          <w:color w:val="000000" w:themeColor="text1"/>
+        </w:rPr>
+        <w:t>..................</w:t>
+      </w:r>
+    </w:p>
+    <w:p>
+      <w:pPr>
+        <w:rPr>
+          <w:rFonts w:ascii="Helvetica Neue" w:hAnsi="Helvetica Neue"/>
+          <w:color w:val="000000" w:themeColor="text1"/>
+        </w:rPr>
+      </w:pPr>
+    </w:p>
+    <w:p>
+      <w:pPr>
+        <w:rPr>
+          <w:rFonts w:ascii="Helvetica Neue" w:hAnsi="Helvetica Neue"/>
+          <w:color w:val="000000" w:themeColor="text1"/>
+        </w:rPr>
+      </w:pPr>
+      <w:r>
+        <w:rPr>
+          <w:rFonts w:ascii="Helvetica Neue" w:hAnsi="Helvetica Neue"/>
+          <w:color w:val="000000" w:themeColor="text1"/>
+        </w:rPr>
+        <w:lastRenderedPageBreak/>
+        <w:t>Jimmy Johns</w:t>
+      </w:r>
+      <w:bookmarkStart w:id="0" w:name="_GoBack"/>
+      <w:bookmarkEnd w:id="0"/>
+    </w:p>
+    <w:p>
+      <w:pPr>
+        <w:rPr>
+          <w:rFonts w:ascii="Helvetica Neue" w:hAnsi="Helvetica Neue"/>
+          <w:color w:val="000000" w:themeColor="text1"/>
+        </w:rPr>
+      </w:pPr>
+      <w:r>
+        <w:rPr>
+          <w:rFonts w:ascii="Helvetica Neue" w:hAnsi="Helvetica Neue"/>
+          <w:color w:val="000000" w:themeColor="text1"/>
+        </w:rPr>
+        <w:t>Delivery Driver | ----</w:t>
+      </w:r>
+    </w:p>
+    <w:p>
+      <w:pPr>
+        <w:pBdr>
+          <w:bottom w:val="single" w:sz="6" w:space="1" w:color="auto"/>
+        </w:pBdr>
+        <w:rPr>
+          <w:rFonts w:ascii="Helvetica Neue" w:hAnsi="Helvetica Neue"/>
+          <w:color w:val="000000" w:themeColor="text1"/>
+        </w:rPr>
+      </w:pPr>
+      <w:r>
+        <w:rPr>
+          <w:rFonts w:ascii="Helvetica Neue" w:hAnsi="Helvetica Neue"/>
+          <w:color w:val="000000" w:themeColor="text1"/>
+        </w:rPr>
+        <w:t>..................</w:t>
+      </w:r>
+    </w:p>
+    <w:p>
+      <w:pPr>
+        <w:rPr>
+          <w:rFonts w:ascii="Helvetica Neue" w:hAnsi="Helvetica Neue"/>
+          <w:color w:val="000000" w:themeColor="text1"/>
+        </w:rPr>
+      </w:pPr>
+      <w:r>
+        <w:rPr>
+          <w:rFonts w:ascii="Helvetica Neue" w:hAnsi="Helvetica Neue"/>
+          <w:color w:val="000000" w:themeColor="text1"/>
+        </w:rPr>
+        <w:t>Miller Pipeline</w:t>
+      </w:r>
+    </w:p>
+    <w:p>
+      <w:pPr>
+        <w:rPr>
+          <w:rFonts w:ascii="Helvetica Neue" w:hAnsi="Helvetica Neue"/>
+          <w:color w:val="000000" w:themeColor="text1"/>
+        </w:rPr>
+      </w:pPr>
+      <w:r>
+        <w:rPr>
+          <w:rFonts w:ascii="Helvetica Neue" w:hAnsi="Helvetica Neue"/>
+          <w:color w:val="000000" w:themeColor="text1"/>
+        </w:rPr>
+        <w:t>---- | June 25</w:t>
+      </w:r>
+      <w:r>
+        <w:rPr>
+          <w:rFonts w:ascii="Helvetica Neue" w:hAnsi="Helvetica Neue"/>
+          <w:color w:val="000000" w:themeColor="text1"/>
+        </w:rPr>
+        <w:t>, 2018</w:t>
+      </w:r>
+      <w:r>
+        <w:rPr>
+          <w:rFonts w:ascii="Helvetica Neue" w:hAnsi="Helvetica Neue"/>
+          <w:color w:val="000000" w:themeColor="text1"/>
+        </w:rPr>
+        <w:t xml:space="preserve"> – </w:t>
+      </w:r>
+    </w:p>
+    <w:p>
+      <w:pPr>
+        <w:rPr>
+          <w:rFonts w:ascii="Helvetica Neue" w:hAnsi="Helvetica Neue"/>
+          <w:color w:val="000000" w:themeColor="text1"/>
+        </w:rPr>
+      </w:pPr>
+      <w:r>
+        <w:rPr>
+          <w:rFonts w:ascii="Helvetica Neue" w:hAnsi="Helvetica Neue"/>
+          <w:color w:val="000000" w:themeColor="text1"/>
+        </w:rPr>
+        <w:t>.................</w:t>
+      </w:r>
+    </w:p>
+    <w:p>
+      <w:pPr>
+        <w:pStyle w:val="Heading1"/>
+        <w:rPr>
+          <w:rFonts w:asciiTheme="minorHAnsi" w:eastAsiaTheme="minorHAnsi" w:hAnsiTheme="minorHAnsi" w:cstheme="minorBidi"/>
+          <w:b w:val="0"/>
+          <w:caps w:val="0"/>
+          <w:color w:val="7F7F7F" w:themeColor="text1" w:themeTint="80"/>
+          <w:sz w:val="20"/>
+          <w:szCs w:val="20"/>
+        </w:rPr>
+      </w:pPr>
+      <w:r>
+        <w:t>hobbies / Interests</w:t>
+      </w:r>
+    </w:p>
+    <w:p>
+      <w:pPr>
+        <w:pStyle w:val="ListParagraph"/>
+        <w:numPr>
+          <w:ilvl w:val="0"/>
+          <w:numId w:val="14"/>
+        </w:numPr>
+        <w:spacing w:after="0" w:line="240" w:lineRule="auto"/>
+        <w:rPr>
+          <w:rFonts w:ascii="Helvetica Neue" w:eastAsia="Times New Roman" w:hAnsi="Helvetica Neue" w:cs="Times New Roman"/>
           <w:color w:val="454545"/>
           <w:szCs w:val="18"/>
           <w:lang w:eastAsia="en-US"/>
         </w:rPr>
       </w:pPr>
-      <w:bookmarkStart w:id="0" w:name="_GoBack"/>
-      <w:bookmarkEnd w:id="0"/>
+      <w:r>
+        <w:rPr>
+          <w:rFonts w:ascii="Helvetica Neue" w:eastAsia="Times New Roman" w:hAnsi="Helvetica Neue" w:cs="Times New Roman"/>
+          <w:color w:val="454545"/>
+          <w:szCs w:val="18"/>
+          <w:lang w:eastAsia="en-US"/>
+        </w:rPr>
+        <w:t>Traveling</w:t>
+      </w:r>
+    </w:p>
+    <w:p>
+      <w:pPr>
+        <w:pStyle w:val="ListParagraph"/>
+        <w:numPr>
+          <w:ilvl w:val="0"/>
+          <w:numId w:val="14"/>
+        </w:numPr>
+        <w:spacing w:after="0" w:line="240" w:lineRule="auto"/>
+        <w:rPr>
+          <w:rFonts w:ascii="Helvetica Neue" w:eastAsia="Times New Roman" w:hAnsi="Helvetica Neue" w:cs="Times New Roman"/>
+          <w:color w:val="454545"/>
+          <w:szCs w:val="18"/>
+          <w:lang w:eastAsia="en-US"/>
+        </w:rPr>
+      </w:pPr>
+      <w:r>
+        <w:rPr>
+          <w:rFonts w:ascii="Helvetica Neue" w:eastAsia="Times New Roman" w:hAnsi="Helvetica Neue" w:cs="Times New Roman"/>
+          <w:color w:val="454545"/>
+          <w:szCs w:val="18"/>
+          <w:lang w:eastAsia="en-US"/>
+        </w:rPr>
+        <w:t>Digital Entertainment</w:t>
+      </w:r>
     </w:p>
     <w:sectPr>
-      <w:headerReference w:type="default" r:id="rId8"/>
-      <w:footerReference w:type="default" r:id="rId9"/>
-      <w:headerReference w:type="first" r:id="rId10"/>
+      <w:footerReference w:type="default" r:id="rId8"/>
       <w:pgSz w:w="12240" w:h="15840" w:code="1"/>
       <w:pgMar w:top="1296" w:right="1368" w:bottom="1440" w:left="1368" w:header="720" w:footer="1080" w:gutter="0"/>
       <w:cols w:space="720"/>
@@ -319,328 +820,6 @@
     </w:p>
   </w:footnote>
 </w:footnotes>
-</file>
-
-<file path=word/header1.xml><?xml version="1.0" encoding="utf-8"?>
-<w:hdr xmlns:wpc="http://schemas.microsoft.com/office/word/2010/wordprocessingCanvas" xmlns:mo="http://schemas.microsoft.com/office/mac/office/2008/main" xmlns:mc="http://schemas.openxmlformats.org/markup-compatibility/2006" xmlns:mv="urn:schemas-microsoft-com:mac:vml" xmlns:o="urn:schemas-microsoft-com:office:office" xmlns:r="http://schemas.openxmlformats.org/officeDocument/2006/relationships" xmlns:m="http://schemas.openxmlformats.org/officeDocument/2006/math" xmlns:v="urn:schemas-microsoft-com:vml" xmlns:wp14="http://schemas.microsoft.com/office/word/2010/wordprocessingDrawing" xmlns:wp="http://schemas.openxmlformats.org/drawingml/2006/wordprocessingDrawing" xmlns:w10="urn:schemas-microsoft-com:office:word" xmlns:w="http://schemas.openxmlformats.org/wordprocessingml/2006/main" xmlns:w14="http://schemas.microsoft.com/office/word/2010/wordml" xmlns:w15="http://schemas.microsoft.com/office/word/2012/wordml" xmlns:wpg="http://schemas.microsoft.com/office/word/2010/wordprocessingGroup" xmlns:wpi="http://schemas.microsoft.com/office/word/2010/wordprocessingInk" xmlns:wne="http://schemas.microsoft.com/office/word/2006/wordml" xmlns:wps="http://schemas.microsoft.com/office/word/2010/wordprocessingShape" mc:Ignorable="w14 w15 wp14">
-  <w:p>
-    <w:r>
-      <w:rPr>
-        <w:noProof/>
-        <w:lang w:eastAsia="en-US"/>
-      </w:rPr>
-      <mc:AlternateContent>
-        <mc:Choice Requires="wps">
-          <w:drawing>
-            <wp:anchor distT="0" distB="0" distL="114300" distR="114300" simplePos="0" relativeHeight="251665408" behindDoc="1" locked="0" layoutInCell="1" allowOverlap="1" wp14:anchorId="53EAA2CC" wp14:editId="6B744293">
-              <wp:simplePos x="876300" y="457200"/>
-              <wp:positionH relativeFrom="page">
-                <wp:align>center</wp:align>
-              </wp:positionH>
-              <wp:positionV relativeFrom="page">
-                <wp:align>center</wp:align>
-              </wp:positionV>
-              <wp:extent cx="5013960" cy="7205980"/>
-              <wp:effectExtent l="0" t="0" r="0" b="6985"/>
-              <wp:wrapNone/>
-              <wp:docPr id="1" name="Frame 1"/>
-              <wp:cNvGraphicFramePr/>
-              <a:graphic xmlns:a="http://schemas.openxmlformats.org/drawingml/2006/main">
-                <a:graphicData uri="http://schemas.microsoft.com/office/word/2010/wordprocessingShape">
-                  <wps:wsp>
-                    <wps:cNvSpPr/>
-                    <wps:spPr>
-                      <a:xfrm>
-                        <a:off x="0" y="0"/>
-                        <a:ext cx="5013960" cy="7205980"/>
-                      </a:xfrm>
-                      <a:prstGeom prst="frame">
-                        <a:avLst>
-                          <a:gd name="adj1" fmla="val 2604"/>
-                        </a:avLst>
-                      </a:prstGeom>
-                      <a:solidFill>
-                        <a:srgbClr val="E3AB47"/>
-                      </a:solidFill>
-                      <a:ln w="12700" cap="flat" cmpd="sng" algn="ctr">
-                        <a:noFill/>
-                        <a:prstDash val="solid"/>
-                        <a:miter lim="800000"/>
-                      </a:ln>
-                      <a:effectLst/>
-                    </wps:spPr>
-                    <wps:bodyPr rot="0" spcFirstLastPara="0" vertOverflow="overflow" horzOverflow="overflow" vert="horz" wrap="square" lIns="91440" tIns="45720" rIns="91440" bIns="45720" numCol="1" spcCol="0" rtlCol="0" fromWordArt="0" anchor="ctr" anchorCtr="0" forceAA="0" compatLnSpc="1">
-                      <a:prstTxWarp prst="textNoShape">
-                        <a:avLst/>
-                      </a:prstTxWarp>
-                      <a:noAutofit/>
-                    </wps:bodyPr>
-                  </wps:wsp>
-                </a:graphicData>
-              </a:graphic>
-              <wp14:sizeRelH relativeFrom="page">
-                <wp14:pctWidth>94100</wp14:pctWidth>
-              </wp14:sizeRelH>
-              <wp14:sizeRelV relativeFrom="page">
-                <wp14:pctHeight>95400</wp14:pctHeight>
-              </wp14:sizeRelV>
-            </wp:anchor>
-          </w:drawing>
-        </mc:Choice>
-        <mc:Fallback>
-          <w:pict>
-            <v:shape w14:anchorId="7EACA765" id="Frame 1" o:spid="_x0000_s1026" style="position:absolute;margin-left:0;margin-top:0;width:394.8pt;height:567.4pt;z-index:-251651072;visibility:visible;mso-wrap-style:square;mso-width-percent:941;mso-height-percent:954;mso-wrap-distance-left:9pt;mso-wrap-distance-top:0;mso-wrap-distance-right:9pt;mso-wrap-distance-bottom:0;mso-position-horizontal:center;mso-position-horizontal-relative:page;mso-position-vertical:center;mso-position-vertical-relative:page;mso-width-percent:941;mso-height-percent:954;mso-width-relative:page;mso-height-relative:page;v-text-anchor:middle" coordsize="5013960,7205980" o:gfxdata="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" path="m0,0l5013960,,5013960,7205980,,7205980,,0xm130564,130564l130564,7075416,4883396,7075416,4883396,130564,130564,130564xe" fillcolor="#e3ab47" stroked="f" strokeweight="1pt">
-              <v:stroke joinstyle="miter"/>
-              <v:path arrowok="t" o:connecttype="custom" o:connectlocs="0,0;5013960,0;5013960,7205980;0,7205980;0,0;130564,130564;130564,7075416;4883396,7075416;4883396,130564;130564,130564" o:connectangles="0,0,0,0,0,0,0,0,0,0"/>
-              <w10:wrap anchorx="page" anchory="page"/>
-            </v:shape>
-          </w:pict>
-        </mc:Fallback>
-      </mc:AlternateContent>
-    </w:r>
-  </w:p>
-</w:hdr>
-</file>
-
-<file path=word/header2.xml><?xml version="1.0" encoding="utf-8"?>
-<w:hdr xmlns:wpc="http://schemas.microsoft.com/office/word/2010/wordprocessingCanvas" xmlns:mo="http://schemas.microsoft.com/office/mac/office/2008/main" xmlns:mc="http://schemas.openxmlformats.org/markup-compatibility/2006" xmlns:mv="urn:schemas-microsoft-com:mac:vml" xmlns:o="urn:schemas-microsoft-com:office:office" xmlns:r="http://schemas.openxmlformats.org/officeDocument/2006/relationships" xmlns:m="http://schemas.openxmlformats.org/officeDocument/2006/math" xmlns:v="urn:schemas-microsoft-com:vml" xmlns:wp14="http://schemas.microsoft.com/office/word/2010/wordprocessingDrawing" xmlns:wp="http://schemas.openxmlformats.org/drawingml/2006/wordprocessingDrawing" xmlns:w10="urn:schemas-microsoft-com:office:word" xmlns:w="http://schemas.openxmlformats.org/wordprocessingml/2006/main" xmlns:w14="http://schemas.microsoft.com/office/word/2010/wordml" xmlns:w15="http://schemas.microsoft.com/office/word/2012/wordml" xmlns:wpg="http://schemas.microsoft.com/office/word/2010/wordprocessingGroup" xmlns:wpi="http://schemas.microsoft.com/office/word/2010/wordprocessingInk" xmlns:wne="http://schemas.microsoft.com/office/word/2006/wordml" xmlns:wps="http://schemas.microsoft.com/office/word/2010/wordprocessingShape" mc:Ignorable="w14 w15 wp14">
-  <w:p>
-    <w:r>
-      <w:rPr>
-        <w:noProof/>
-        <w:lang w:eastAsia="en-US"/>
-      </w:rPr>
-      <mc:AlternateContent>
-        <mc:Choice Requires="wpg">
-          <w:drawing>
-            <wp:anchor distT="0" distB="0" distL="114300" distR="114300" simplePos="0" relativeHeight="251663360" behindDoc="1" locked="0" layoutInCell="1" allowOverlap="1" wp14:anchorId="662AF2C4" wp14:editId="18B042AA">
-              <wp:simplePos x="0" y="0"/>
-              <wp:positionH relativeFrom="page">
-                <wp:align>center</wp:align>
-              </wp:positionH>
-              <wp:positionV relativeFrom="page">
-                <wp:align>center</wp:align>
-              </wp:positionV>
-              <wp:extent cx="5012690" cy="7207250"/>
-              <wp:effectExtent l="0" t="0" r="0" b="6985"/>
-              <wp:wrapNone/>
-              <wp:docPr id="4" name="Group 4" title="Page frame with tab"/>
-              <wp:cNvGraphicFramePr/>
-              <a:graphic xmlns:a="http://schemas.openxmlformats.org/drawingml/2006/main">
-                <a:graphicData uri="http://schemas.microsoft.com/office/word/2010/wordprocessingGroup">
-                  <wpg:wgp>
-                    <wpg:cNvGrpSpPr/>
-                    <wpg:grpSpPr>
-                      <a:xfrm>
-                        <a:off x="0" y="0"/>
-                        <a:ext cx="5012690" cy="7207250"/>
-                        <a:chOff x="133350" y="0"/>
-                        <a:chExt cx="7315200" cy="9601200"/>
-                      </a:xfrm>
-                    </wpg:grpSpPr>
-                    <wps:wsp>
-                      <wps:cNvPr id="5" name="Frame 5"/>
-                      <wps:cNvSpPr/>
-                      <wps:spPr>
-                        <a:xfrm>
-                          <a:off x="133350" y="0"/>
-                          <a:ext cx="7315200" cy="9601200"/>
-                        </a:xfrm>
-                        <a:prstGeom prst="frame">
-                          <a:avLst>
-                            <a:gd name="adj1" fmla="val 2604"/>
-                          </a:avLst>
-                        </a:prstGeom>
-                        <a:ln>
-                          <a:noFill/>
-                        </a:ln>
-                      </wps:spPr>
-                      <wps:style>
-                        <a:lnRef idx="2">
-                          <a:schemeClr val="accent1">
-                            <a:shade val="50000"/>
-                          </a:schemeClr>
-                        </a:lnRef>
-                        <a:fillRef idx="1">
-                          <a:schemeClr val="accent1"/>
-                        </a:fillRef>
-                        <a:effectRef idx="0">
-                          <a:schemeClr val="accent1"/>
-                        </a:effectRef>
-                        <a:fontRef idx="minor">
-                          <a:schemeClr val="lt1"/>
-                        </a:fontRef>
-                      </wps:style>
-                      <wps:bodyPr rot="0" spcFirstLastPara="0" vertOverflow="overflow" horzOverflow="overflow" vert="horz" wrap="square" lIns="91440" tIns="45720" rIns="91440" bIns="45720" numCol="1" spcCol="0" rtlCol="0" fromWordArt="0" anchor="ctr" anchorCtr="0" forceAA="0" compatLnSpc="1">
-                        <a:prstTxWarp prst="textNoShape">
-                          <a:avLst/>
-                        </a:prstTxWarp>
-                        <a:noAutofit/>
-                      </wps:bodyPr>
-                    </wps:wsp>
-                    <wps:wsp>
-                      <wps:cNvPr id="8" name="Freeform 8"/>
-                      <wps:cNvSpPr>
-                        <a:spLocks/>
-                      </wps:cNvSpPr>
-                      <wps:spPr bwMode="auto">
-                        <a:xfrm>
-                          <a:off x="228600" y="428625"/>
-                          <a:ext cx="358140" cy="802005"/>
-                        </a:xfrm>
-                        <a:custGeom>
-                          <a:avLst/>
-                          <a:gdLst>
-                            <a:gd name="T0" fmla="*/ 2 w 240"/>
-                            <a:gd name="T1" fmla="*/ 0 h 528"/>
-                            <a:gd name="T2" fmla="*/ 169 w 240"/>
-                            <a:gd name="T3" fmla="*/ 0 h 528"/>
-                            <a:gd name="T4" fmla="*/ 240 w 240"/>
-                            <a:gd name="T5" fmla="*/ 246 h 528"/>
-                            <a:gd name="T6" fmla="*/ 169 w 240"/>
-                            <a:gd name="T7" fmla="*/ 480 h 528"/>
-                            <a:gd name="T8" fmla="*/ 59 w 240"/>
-                            <a:gd name="T9" fmla="*/ 480 h 528"/>
-                            <a:gd name="T10" fmla="*/ 59 w 240"/>
-                            <a:gd name="T11" fmla="*/ 528 h 528"/>
-                            <a:gd name="T12" fmla="*/ 0 w 240"/>
-                            <a:gd name="T13" fmla="*/ 480 h 528"/>
-                            <a:gd name="T14" fmla="*/ 2 w 240"/>
-                            <a:gd name="T15" fmla="*/ 480 h 528"/>
-                            <a:gd name="T16" fmla="*/ 2 w 240"/>
-                            <a:gd name="T17" fmla="*/ 0 h 528"/>
-                          </a:gdLst>
-                          <a:ahLst/>
-                          <a:cxnLst>
-                            <a:cxn ang="0">
-                              <a:pos x="T0" y="T1"/>
-                            </a:cxn>
-                            <a:cxn ang="0">
-                              <a:pos x="T2" y="T3"/>
-                            </a:cxn>
-                            <a:cxn ang="0">
-                              <a:pos x="T4" y="T5"/>
-                            </a:cxn>
-                            <a:cxn ang="0">
-                              <a:pos x="T6" y="T7"/>
-                            </a:cxn>
-                            <a:cxn ang="0">
-                              <a:pos x="T8" y="T9"/>
-                            </a:cxn>
-                            <a:cxn ang="0">
-                              <a:pos x="T10" y="T11"/>
-                            </a:cxn>
-                            <a:cxn ang="0">
-                              <a:pos x="T12" y="T13"/>
-                            </a:cxn>
-                            <a:cxn ang="0">
-                              <a:pos x="T14" y="T15"/>
-                            </a:cxn>
-                            <a:cxn ang="0">
-                              <a:pos x="T16" y="T17"/>
-                            </a:cxn>
-                          </a:cxnLst>
-                          <a:rect l="0" t="0" r="r" b="b"/>
-                          <a:pathLst>
-                            <a:path w="240" h="528">
-                              <a:moveTo>
-                                <a:pt x="2" y="0"/>
-                              </a:moveTo>
-                              <a:lnTo>
-                                <a:pt x="169" y="0"/>
-                              </a:lnTo>
-                              <a:lnTo>
-                                <a:pt x="240" y="246"/>
-                              </a:lnTo>
-                              <a:lnTo>
-                                <a:pt x="169" y="480"/>
-                              </a:lnTo>
-                              <a:lnTo>
-                                <a:pt x="59" y="480"/>
-                              </a:lnTo>
-                              <a:lnTo>
-                                <a:pt x="59" y="528"/>
-                              </a:lnTo>
-                              <a:lnTo>
-                                <a:pt x="0" y="480"/>
-                              </a:lnTo>
-                              <a:lnTo>
-                                <a:pt x="2" y="480"/>
-                              </a:lnTo>
-                              <a:lnTo>
-                                <a:pt x="2" y="0"/>
-                              </a:lnTo>
-                              <a:close/>
-                            </a:path>
-                          </a:pathLst>
-                        </a:custGeom>
-                        <a:solidFill>
-                          <a:schemeClr val="tx1"/>
-                        </a:solidFill>
-                        <a:ln w="0">
-                          <a:noFill/>
-                          <a:prstDash val="solid"/>
-                          <a:round/>
-                          <a:headEnd/>
-                          <a:tailEnd/>
-                        </a:ln>
-                      </wps:spPr>
-                      <wps:txbx>
-                        <w:txbxContent>
-                          <w:p>
-                            <w:pPr>
-                              <w:jc w:val="center"/>
-                            </w:pPr>
-                          </w:p>
-                        </w:txbxContent>
-                      </wps:txbx>
-                      <wps:bodyPr vert="horz" wrap="square" lIns="91440" tIns="45720" rIns="91440" bIns="45720" numCol="1" anchor="t" anchorCtr="0" compatLnSpc="1">
-                        <a:prstTxWarp prst="textNoShape">
-                          <a:avLst/>
-                        </a:prstTxWarp>
-                      </wps:bodyPr>
-                    </wps:wsp>
-                  </wpg:wgp>
-                </a:graphicData>
-              </a:graphic>
-              <wp14:sizeRelH relativeFrom="page">
-                <wp14:pctWidth>94100</wp14:pctWidth>
-              </wp14:sizeRelH>
-              <wp14:sizeRelV relativeFrom="page">
-                <wp14:pctHeight>95400</wp14:pctHeight>
-              </wp14:sizeRelV>
-            </wp:anchor>
-          </w:drawing>
-        </mc:Choice>
-        <mc:Fallback>
-          <w:pict>
-            <v:group w14:anchorId="662AF2C4" id="Group 4" o:spid="_x0000_s1026" alt="Title: Page frame with tab" style="position:absolute;margin-left:0;margin-top:0;width:394.7pt;height:567.5pt;z-index:-251653120;mso-width-percent:941;mso-height-percent:954;mso-position-horizontal:center;mso-position-horizontal-relative:page;mso-position-vertical:center;mso-position-vertical-relative:page;mso-width-percent:941;mso-height-percent:954" coordorigin="133350" coordsize="7315200,9601200" o:gfxdata="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">
-              <v:shape id="Frame 5" o:spid="_x0000_s1027" style="position:absolute;left:133350;width:7315200;height:9601200;visibility:visible;mso-wrap-style:square;v-text-anchor:middle" coordsize="7315200,9601200" o:gfxdata="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" path="m0,0l7315200,,7315200,9601200,,9601200,,0xm190488,190488l190488,9410712,7124712,9410712,7124712,190488,190488,190488xe" fillcolor="#e3ab47 [3204]" stroked="f" strokeweight="1pt">
-                <v:stroke joinstyle="miter"/>
-                <v:path arrowok="t" o:connecttype="custom" o:connectlocs="0,0;7315200,0;7315200,9601200;0,9601200;0,0;190488,190488;190488,9410712;7124712,9410712;7124712,190488;190488,190488" o:connectangles="0,0,0,0,0,0,0,0,0,0"/>
-              </v:shape>
-              <v:shape id="Freeform 8" o:spid="_x0000_s1028" style="position:absolute;left:228600;top:428625;width:358140;height:802005;visibility:visible;mso-wrap-style:square;v-text-anchor:top" coordsize="240,528" o:spt="100" o:gfxdata="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" adj="-11796480,,5400" path="m2,0l169,,240,246,169,480,59,480,59,528,,480,2,480,2,0xe" fillcolor="black [3213]" stroked="f" strokeweight="0">
-                <v:stroke joinstyle="round"/>
-                <v:formulas/>
-                <v:path arrowok="t" o:connecttype="custom" o:connectlocs="2985,0;252190,0;358140,373661;252190,729095;88043,729095;88043,802005;0,729095;2985,729095;2985,0" o:connectangles="0,0,0,0,0,0,0,0,0" textboxrect="0,0,240,528"/>
-                <v:textbox>
-                  <w:txbxContent>
-                    <w:p>
-                      <w:pPr>
-                        <w:jc w:val="center"/>
-                      </w:pPr>
-                    </w:p>
-                  </w:txbxContent>
-                </v:textbox>
-              </v:shape>
-              <w10:wrap anchorx="page" anchory="page"/>
-            </v:group>
-          </w:pict>
-        </mc:Fallback>
-      </mc:AlternateContent>
-    </w:r>
-  </w:p>
-</w:hdr>
 </file>
 
 <file path=word/numbering.xml><?xml version="1.0" encoding="utf-8"?>
@@ -1472,6 +1651,7 @@
     <w:lsdException w:name="HTML Sample" w:semiHidden="1" w:unhideWhenUsed="1"/>
     <w:lsdException w:name="HTML Typewriter" w:semiHidden="1" w:unhideWhenUsed="1"/>
     <w:lsdException w:name="HTML Variable" w:semiHidden="1" w:unhideWhenUsed="1"/>
+    <w:lsdException w:name="Normal Table" w:semiHidden="1" w:unhideWhenUsed="1"/>
     <w:lsdException w:name="annotation subject" w:semiHidden="1" w:unhideWhenUsed="1"/>
     <w:lsdException w:name="No List" w:semiHidden="1" w:unhideWhenUsed="1"/>
     <w:lsdException w:name="Outline List 1" w:semiHidden="1" w:unhideWhenUsed="1"/>
@@ -1517,9 +1697,11 @@
     <w:lsdException w:name="Table Subtle 1" w:semiHidden="1" w:unhideWhenUsed="1"/>
     <w:lsdException w:name="Table Subtle 2" w:semiHidden="1" w:unhideWhenUsed="1"/>
     <w:lsdException w:name="Table Web 1" w:semiHidden="1" w:unhideWhenUsed="1"/>
+    <w:lsdException w:name="Table Web 2" w:semiHidden="1" w:unhideWhenUsed="1"/>
     <w:lsdException w:name="Table Web 3" w:semiHidden="1" w:unhideWhenUsed="1"/>
     <w:lsdException w:name="Balloon Text" w:semiHidden="1" w:unhideWhenUsed="1"/>
     <w:lsdException w:name="Table Grid" w:uiPriority="39"/>
+    <w:lsdException w:name="Table Theme" w:semiHidden="1" w:unhideWhenUsed="1"/>
     <w:lsdException w:name="Placeholder Text" w:semiHidden="1"/>
     <w:lsdException w:name="No Spacing" w:semiHidden="1" w:uiPriority="11" w:unhideWhenUsed="1" w:qFormat="1"/>
     <w:lsdException w:name="Light Shading" w:uiPriority="60"/>
@@ -2589,836 +2771,12 @@
     <w:basedOn w:val="DefaultParagraphFont"/>
     <w:rsid w:val="00F23552"/>
   </w:style>
+  <w:style w:type="character" w:customStyle="1" w:styleId="lt-line-clampline">
+    <w:name w:val="lt-line-clamp__line"/>
+    <w:basedOn w:val="DefaultParagraphFont"/>
+    <w:rsid w:val="00423A19"/>
+  </w:style>
 </w:styles>
-</file>
-
-<file path=word/glossary/document.xml><?xml version="1.0" encoding="utf-8"?>
-<w:glossaryDocument xmlns:wpc="http://schemas.microsoft.com/office/word/2010/wordprocessingCanvas" xmlns:mo="http://schemas.microsoft.com/office/mac/office/2008/main" xmlns:mc="http://schemas.openxmlformats.org/markup-compatibility/2006" xmlns:mv="urn:schemas-microsoft-com:mac:vml" xmlns:o="urn:schemas-microsoft-com:office:office" xmlns:r="http://schemas.openxmlformats.org/officeDocument/2006/relationships" xmlns:m="http://schemas.openxmlformats.org/officeDocument/2006/math" xmlns:v="urn:schemas-microsoft-com:vml" xmlns:wp14="http://schemas.microsoft.com/office/word/2010/wordprocessingDrawing" xmlns:wp="http://schemas.openxmlformats.org/drawingml/2006/wordprocessingDrawing" xmlns:w10="urn:schemas-microsoft-com:office:word" xmlns:w="http://schemas.openxmlformats.org/wordprocessingml/2006/main" xmlns:w14="http://schemas.microsoft.com/office/word/2010/wordml" xmlns:w15="http://schemas.microsoft.com/office/word/2012/wordml" xmlns:wpg="http://schemas.microsoft.com/office/word/2010/wordprocessingGroup" xmlns:wpi="http://schemas.microsoft.com/office/word/2010/wordprocessingInk" xmlns:wne="http://schemas.microsoft.com/office/word/2006/wordml" xmlns:wps="http://schemas.microsoft.com/office/word/2010/wordprocessingShape" mc:Ignorable="w14 w15 wp14">
-  <w:docParts>
-    <w:docPart>
-      <w:docPartPr>
-        <w:name w:val="E847B13E211CFB4A815A34251515B54B"/>
-        <w:category>
-          <w:name w:val="General"/>
-          <w:gallery w:val="placeholder"/>
-        </w:category>
-        <w:types>
-          <w:type w:val="bbPlcHdr"/>
-        </w:types>
-        <w:behaviors>
-          <w:behavior w:val="content"/>
-        </w:behaviors>
-        <w:guid w:val="{9941DF1A-F38E-F149-A881-2BB9C44E34C1}"/>
-      </w:docPartPr>
-      <w:docPartBody>
-        <w:p>
-          <w:pPr>
-            <w:pStyle w:val="E847B13E211CFB4A815A34251515B54B"/>
-          </w:pPr>
-          <w:r>
-            <w:t>Name of Employer</w:t>
-          </w:r>
-        </w:p>
-      </w:docPartBody>
-    </w:docPart>
-    <w:docPart>
-      <w:docPartPr>
-        <w:name w:val="7C109B49D8338C4EA7416E7D536D9E1A"/>
-        <w:category>
-          <w:name w:val="General"/>
-          <w:gallery w:val="placeholder"/>
-        </w:category>
-        <w:types>
-          <w:type w:val="bbPlcHdr"/>
-        </w:types>
-        <w:behaviors>
-          <w:behavior w:val="content"/>
-        </w:behaviors>
-        <w:guid w:val="{99839BD7-6AB7-0A4D-AE42-CD8AA5C764B2}"/>
-      </w:docPartPr>
-      <w:docPartBody>
-        <w:p>
-          <w:pPr>
-            <w:pStyle w:val="7C109B49D8338C4EA7416E7D536D9E1A"/>
-          </w:pPr>
-          <w:r>
-            <w:t>Job Title | Dates of Employment</w:t>
-          </w:r>
-        </w:p>
-      </w:docPartBody>
-    </w:docPart>
-    <w:docPart>
-      <w:docPartPr>
-        <w:name w:val="37E37E7450E2B74C9034B37855F11140"/>
-        <w:category>
-          <w:name w:val="General"/>
-          <w:gallery w:val="placeholder"/>
-        </w:category>
-        <w:types>
-          <w:type w:val="bbPlcHdr"/>
-        </w:types>
-        <w:behaviors>
-          <w:behavior w:val="content"/>
-        </w:behaviors>
-        <w:guid w:val="{7F4B2270-79C4-A041-BB66-8D586B3CF3AD}"/>
-      </w:docPartPr>
-      <w:docPartBody>
-        <w:p>
-          <w:pPr>
-            <w:pStyle w:val="ListBullet"/>
-          </w:pPr>
-          <w:r>
-            <w:t xml:space="preserve">This is the place for a brief summary of your key responsibilities </w:t>
-          </w:r>
-          <w:r>
-            <w:t>and most stellar accomplishments.</w:t>
-          </w:r>
-        </w:p>
-        <w:p>
-          <w:pPr>
-            <w:pStyle w:val="37E37E7450E2B74C9034B37855F11140"/>
-          </w:pPr>
-          <w:r>
-            <w:t>To easily apply any text formatting you see in this document with just a tap, on the Home tab of the ribbon, check out Styles. This text uses the List Bullet style.</w:t>
-          </w:r>
-        </w:p>
-      </w:docPartBody>
-    </w:docPart>
-  </w:docParts>
-</w:glossaryDocument>
-</file>
-
-<file path=word/glossary/fontTable.xml><?xml version="1.0" encoding="utf-8"?>
-<w:fonts xmlns:mc="http://schemas.openxmlformats.org/markup-compatibility/2006" xmlns:r="http://schemas.openxmlformats.org/officeDocument/2006/relationships" xmlns:w="http://schemas.openxmlformats.org/wordprocessingml/2006/main" xmlns:w14="http://schemas.microsoft.com/office/word/2010/wordml" xmlns:w15="http://schemas.microsoft.com/office/word/2012/wordml" mc:Ignorable="w14 w15">
-  <w:font w:name="Symbol">
-    <w:panose1 w:val="05050102010706020507"/>
-    <w:charset w:val="02"/>
-    <w:family w:val="auto"/>
-    <w:pitch w:val="variable"/>
-    <w:sig w:usb0="00000000" w:usb1="10000000" w:usb2="00000000" w:usb3="00000000" w:csb0="80000000" w:csb1="00000000"/>
-  </w:font>
-  <w:font w:name="Times New Roman">
-    <w:panose1 w:val="02020603050405020304"/>
-    <w:charset w:val="00"/>
-    <w:family w:val="roman"/>
-    <w:pitch w:val="variable"/>
-    <w:sig w:usb0="E0002AEF" w:usb1="C0007841" w:usb2="00000009" w:usb3="00000000" w:csb0="000001FF" w:csb1="00000000"/>
-  </w:font>
-  <w:font w:name="Courier New">
-    <w:panose1 w:val="02070309020205020404"/>
-    <w:charset w:val="00"/>
-    <w:family w:val="roman"/>
-    <w:pitch w:val="fixed"/>
-    <w:sig w:usb0="E0002AFF" w:usb1="C0007843" w:usb2="00000009" w:usb3="00000000" w:csb0="000001FF" w:csb1="00000000"/>
-  </w:font>
-  <w:font w:name="Wingdings">
-    <w:panose1 w:val="05000000000000000000"/>
-    <w:charset w:val="02"/>
-    <w:family w:val="auto"/>
-    <w:pitch w:val="variable"/>
-    <w:sig w:usb0="00000000" w:usb1="10000000" w:usb2="00000000" w:usb3="00000000" w:csb0="80000000" w:csb1="00000000"/>
-  </w:font>
-  <w:font w:name="Tahoma">
-    <w:panose1 w:val="020B0604030504040204"/>
-    <w:charset w:val="00"/>
-    <w:family w:val="swiss"/>
-    <w:pitch w:val="variable"/>
-    <w:sig w:usb0="E1002EFF" w:usb1="C000605B" w:usb2="00000029" w:usb3="00000000" w:csb0="000101FF" w:csb1="00000000"/>
-  </w:font>
-  <w:font w:name="Helvetica Neue">
-    <w:panose1 w:val="02000503000000020004"/>
-    <w:charset w:val="00"/>
-    <w:family w:val="swiss"/>
-    <w:pitch w:val="variable"/>
-    <w:sig w:usb0="E50002FF" w:usb1="500079DB" w:usb2="00000010" w:usb3="00000000" w:csb0="00000001" w:csb1="00000000"/>
-  </w:font>
-  <w:font w:name="Arial">
-    <w:panose1 w:val="020B0604020202020204"/>
-    <w:charset w:val="00"/>
-    <w:family w:val="swiss"/>
-    <w:pitch w:val="variable"/>
-    <w:sig w:usb0="E0002AFF" w:usb1="C0007843" w:usb2="00000009" w:usb3="00000000" w:csb0="000001FF" w:csb1="00000000"/>
-  </w:font>
-  <w:font w:name="Calibri">
-    <w:panose1 w:val="020F0502020204030204"/>
-    <w:charset w:val="00"/>
-    <w:family w:val="swiss"/>
-    <w:pitch w:val="variable"/>
-    <w:sig w:usb0="E00002FF" w:usb1="4000ACFF" w:usb2="00000001" w:usb3="00000000" w:csb0="0000019F" w:csb1="00000000"/>
-  </w:font>
-  <w:font w:name="Calibri Light">
-    <w:panose1 w:val="020F0302020204030204"/>
-    <w:charset w:val="00"/>
-    <w:family w:val="swiss"/>
-    <w:pitch w:val="variable"/>
-    <w:sig w:usb0="A00002EF" w:usb1="4000207B" w:usb2="00000000" w:usb3="00000000" w:csb0="0000019F" w:csb1="00000000"/>
-  </w:font>
-</w:fonts>
-</file>
-
-<file path=word/glossary/numbering.xml><?xml version="1.0" encoding="utf-8"?>
-<w:numbering xmlns:wpc="http://schemas.microsoft.com/office/word/2010/wordprocessingCanvas" xmlns:mo="http://schemas.microsoft.com/office/mac/office/2008/main" xmlns:mc="http://schemas.openxmlformats.org/markup-compatibility/2006" xmlns:mv="urn:schemas-microsoft-com:mac:vml" xmlns:o="urn:schemas-microsoft-com:office:office" xmlns:r="http://schemas.openxmlformats.org/officeDocument/2006/relationships" xmlns:m="http://schemas.openxmlformats.org/officeDocument/2006/math" xmlns:v="urn:schemas-microsoft-com:vml" xmlns:wp14="http://schemas.microsoft.com/office/word/2010/wordprocessingDrawing" xmlns:wp="http://schemas.openxmlformats.org/drawingml/2006/wordprocessingDrawing" xmlns:w10="urn:schemas-microsoft-com:office:word" xmlns:w="http://schemas.openxmlformats.org/wordprocessingml/2006/main" xmlns:w14="http://schemas.microsoft.com/office/word/2010/wordml" xmlns:w15="http://schemas.microsoft.com/office/word/2012/wordml" xmlns:wpg="http://schemas.microsoft.com/office/word/2010/wordprocessingGroup" xmlns:wpi="http://schemas.microsoft.com/office/word/2010/wordprocessingInk" xmlns:wne="http://schemas.microsoft.com/office/word/2006/wordml" xmlns:wps="http://schemas.microsoft.com/office/word/2010/wordprocessingShape" mc:Ignorable="w14 w15 wp14">
-  <w:abstractNum w:abstractNumId="0">
-    <w:nsid w:val="454416C3"/>
-    <w:multiLevelType w:val="hybridMultilevel"/>
-    <w:tmpl w:val="1884BEFA"/>
-    <w:lvl w:ilvl="0" w:tplc="F1084306">
-      <w:start w:val="1"/>
-      <w:numFmt w:val="bullet"/>
-      <w:pStyle w:val="ListBullet"/>
-      <w:lvlText w:val=""/>
-      <w:lvlJc w:val="left"/>
-      <w:pPr>
-        <w:tabs>
-          <w:tab w:val="num" w:pos="216"/>
-        </w:tabs>
-        <w:ind w:left="216" w:hanging="216"/>
-      </w:pPr>
-      <w:rPr>
-        <w:rFonts w:ascii="Wingdings" w:hAnsi="Wingdings" w:hint="default"/>
-        <w:color w:val="4472C4" w:themeColor="accent1"/>
-        <w:sz w:val="20"/>
-      </w:rPr>
-    </w:lvl>
-    <w:lvl w:ilvl="1" w:tplc="04090003">
-      <w:start w:val="1"/>
-      <w:numFmt w:val="bullet"/>
-      <w:lvlText w:val="o"/>
-      <w:lvlJc w:val="left"/>
-      <w:pPr>
-        <w:ind w:left="1440" w:hanging="360"/>
-      </w:pPr>
-      <w:rPr>
-        <w:rFonts w:ascii="Courier New" w:hAnsi="Courier New" w:cs="Courier New" w:hint="default"/>
-      </w:rPr>
-    </w:lvl>
-    <w:lvl w:ilvl="2" w:tplc="04090005" w:tentative="1">
-      <w:start w:val="1"/>
-      <w:numFmt w:val="bullet"/>
-      <w:lvlText w:val=""/>
-      <w:lvlJc w:val="left"/>
-      <w:pPr>
-        <w:ind w:left="2160" w:hanging="360"/>
-      </w:pPr>
-      <w:rPr>
-        <w:rFonts w:ascii="Wingdings" w:hAnsi="Wingdings" w:hint="default"/>
-      </w:rPr>
-    </w:lvl>
-    <w:lvl w:ilvl="3" w:tplc="04090001" w:tentative="1">
-      <w:start w:val="1"/>
-      <w:numFmt w:val="bullet"/>
-      <w:lvlText w:val=""/>
-      <w:lvlJc w:val="left"/>
-      <w:pPr>
-        <w:ind w:left="2880" w:hanging="360"/>
-      </w:pPr>
-      <w:rPr>
-        <w:rFonts w:ascii="Symbol" w:hAnsi="Symbol" w:hint="default"/>
-      </w:rPr>
-    </w:lvl>
-    <w:lvl w:ilvl="4" w:tplc="04090003" w:tentative="1">
-      <w:start w:val="1"/>
-      <w:numFmt w:val="bullet"/>
-      <w:lvlText w:val="o"/>
-      <w:lvlJc w:val="left"/>
-      <w:pPr>
-        <w:ind w:left="3600" w:hanging="360"/>
-      </w:pPr>
-      <w:rPr>
-        <w:rFonts w:ascii="Courier New" w:hAnsi="Courier New" w:cs="Courier New" w:hint="default"/>
-      </w:rPr>
-    </w:lvl>
-    <w:lvl w:ilvl="5" w:tplc="04090005" w:tentative="1">
-      <w:start w:val="1"/>
-      <w:numFmt w:val="bullet"/>
-      <w:lvlText w:val=""/>
-      <w:lvlJc w:val="left"/>
-      <w:pPr>
-        <w:ind w:left="4320" w:hanging="360"/>
-      </w:pPr>
-      <w:rPr>
-        <w:rFonts w:ascii="Wingdings" w:hAnsi="Wingdings" w:hint="default"/>
-      </w:rPr>
-    </w:lvl>
-    <w:lvl w:ilvl="6" w:tplc="04090001" w:tentative="1">
-      <w:start w:val="1"/>
-      <w:numFmt w:val="bullet"/>
-      <w:lvlText w:val=""/>
-      <w:lvlJc w:val="left"/>
-      <w:pPr>
-        <w:ind w:left="5040" w:hanging="360"/>
-      </w:pPr>
-      <w:rPr>
-        <w:rFonts w:ascii="Symbol" w:hAnsi="Symbol" w:hint="default"/>
-      </w:rPr>
-    </w:lvl>
-    <w:lvl w:ilvl="7" w:tplc="04090003" w:tentative="1">
-      <w:start w:val="1"/>
-      <w:numFmt w:val="bullet"/>
-      <w:lvlText w:val="o"/>
-      <w:lvlJc w:val="left"/>
-      <w:pPr>
-        <w:ind w:left="5760" w:hanging="360"/>
-      </w:pPr>
-      <w:rPr>
-        <w:rFonts w:ascii="Courier New" w:hAnsi="Courier New" w:cs="Courier New" w:hint="default"/>
-      </w:rPr>
-    </w:lvl>
-    <w:lvl w:ilvl="8" w:tplc="04090005" w:tentative="1">
-      <w:start w:val="1"/>
-      <w:numFmt w:val="bullet"/>
-      <w:lvlText w:val=""/>
-      <w:lvlJc w:val="left"/>
-      <w:pPr>
-        <w:ind w:left="6480" w:hanging="360"/>
-      </w:pPr>
-      <w:rPr>
-        <w:rFonts w:ascii="Wingdings" w:hAnsi="Wingdings" w:hint="default"/>
-      </w:rPr>
-    </w:lvl>
-  </w:abstractNum>
-  <w:num w:numId="1">
-    <w:abstractNumId w:val="0"/>
-  </w:num>
-</w:numbering>
-</file>
-
-<file path=word/glossary/settings.xml><?xml version="1.0" encoding="utf-8"?>
-<w:settings xmlns:mc="http://schemas.openxmlformats.org/markup-compatibility/2006" xmlns:o="urn:schemas-microsoft-com:office:office" xmlns:r="http://schemas.openxmlformats.org/officeDocument/2006/relationships" xmlns:m="http://schemas.openxmlformats.org/officeDocument/2006/math" xmlns:v="urn:schemas-microsoft-com:vml" xmlns:w10="urn:schemas-microsoft-com:office:word" xmlns:w="http://schemas.openxmlformats.org/wordprocessingml/2006/main" xmlns:w14="http://schemas.microsoft.com/office/word/2010/wordml" xmlns:w15="http://schemas.microsoft.com/office/word/2012/wordml" xmlns:sl="http://schemas.openxmlformats.org/schemaLibrary/2006/main" mc:Ignorable="w14 w15">
-  <w:view w:val="normal"/>
-  <w:defaultTabStop w:val="720"/>
-  <w:characterSpacingControl w:val="doNotCompress"/>
-  <w:compat>
-    <w:useFELayout/>
-    <w:compatSetting w:name="compatibilityMode" w:uri="http://schemas.microsoft.com/office/word" w:val="15"/>
-    <w:compatSetting w:name="overrideTableStyleFontSizeAndJustification" w:uri="http://schemas.microsoft.com/office/word" w:val="1"/>
-    <w:compatSetting w:name="enableOpenTypeFeatures" w:uri="http://schemas.microsoft.com/office/word" w:val="1"/>
-    <w:compatSetting w:name="doNotFlipMirrorIndents" w:uri="http://schemas.microsoft.com/office/word" w:val="1"/>
-    <w:compatSetting w:name="differentiateMultirowTableHeaders" w:uri="http://schemas.microsoft.com/office/word" w:val="1"/>
-  </w:compat>
-  <w:rsids>
-    <w:rsidRoot w:val="00D0334D"/>
-    <w:rsid w:val="009B34D3"/>
-    <w:rsid w:val="00D0334D"/>
-  </w:rsids>
-  <m:mathPr>
-    <m:mathFont m:val="Cambria Math"/>
-    <m:brkBin m:val="before"/>
-    <m:brkBinSub m:val="--"/>
-    <m:smallFrac m:val="0"/>
-    <m:dispDef/>
-    <m:lMargin m:val="0"/>
-    <m:rMargin m:val="0"/>
-    <m:defJc m:val="centerGroup"/>
-    <m:wrapIndent m:val="1440"/>
-    <m:intLim m:val="subSup"/>
-    <m:naryLim m:val="undOvr"/>
-  </m:mathPr>
-  <w:themeFontLang w:val="en-US"/>
-  <w:clrSchemeMapping w:bg1="light1" w:t1="dark1" w:bg2="light2" w:t2="dark2" w:accent1="accent1" w:accent2="accent2" w:accent3="accent3" w:accent4="accent4" w:accent5="accent5" w:accent6="accent6" w:hyperlink="hyperlink" w:followedHyperlink="followedHyperlink"/>
-  <w:decimalSymbol w:val="."/>
-  <w:listSeparator w:val=","/>
-  <w14:defaultImageDpi w14:val="32767"/>
-  <w15:chartTrackingRefBased/>
-</w:settings>
-</file>
-
-<file path=word/glossary/styles.xml><?xml version="1.0" encoding="utf-8"?>
-<w:styles xmlns:mc="http://schemas.openxmlformats.org/markup-compatibility/2006" xmlns:r="http://schemas.openxmlformats.org/officeDocument/2006/relationships" xmlns:w="http://schemas.openxmlformats.org/wordprocessingml/2006/main" xmlns:w14="http://schemas.microsoft.com/office/word/2010/wordml" xmlns:w15="http://schemas.microsoft.com/office/word/2012/wordml" mc:Ignorable="w14 w15">
-  <w:docDefaults>
-    <w:rPrDefault>
-      <w:rPr>
-        <w:rFonts w:asciiTheme="minorHAnsi" w:eastAsiaTheme="minorEastAsia" w:hAnsiTheme="minorHAnsi" w:cstheme="minorBidi"/>
-        <w:sz w:val="24"/>
-        <w:szCs w:val="24"/>
-        <w:lang w:val="en-US" w:eastAsia="en-US" w:bidi="ar-SA"/>
-      </w:rPr>
-    </w:rPrDefault>
-    <w:pPrDefault/>
-  </w:docDefaults>
-  <w:latentStyles w:defLockedState="0" w:defUIPriority="99" w:defSemiHidden="0" w:defUnhideWhenUsed="0" w:defQFormat="0" w:count="382">
-    <w:lsdException w:name="Normal" w:uiPriority="0" w:qFormat="1"/>
-    <w:lsdException w:name="heading 1" w:uiPriority="9" w:qFormat="1"/>
-    <w:lsdException w:name="heading 2" w:semiHidden="1" w:uiPriority="9" w:unhideWhenUsed="1" w:qFormat="1"/>
-    <w:lsdException w:name="heading 3" w:semiHidden="1" w:uiPriority="9" w:unhideWhenUsed="1" w:qFormat="1"/>
-    <w:lsdException w:name="heading 4" w:semiHidden="1" w:uiPriority="9" w:unhideWhenUsed="1" w:qFormat="1"/>
-    <w:lsdException w:name="heading 5" w:semiHidden="1" w:uiPriority="9" w:unhideWhenUsed="1" w:qFormat="1"/>
-    <w:lsdException w:name="heading 6" w:semiHidden="1" w:uiPriority="9" w:unhideWhenUsed="1" w:qFormat="1"/>
-    <w:lsdException w:name="heading 7" w:semiHidden="1" w:uiPriority="9" w:unhideWhenUsed="1" w:qFormat="1"/>
-    <w:lsdException w:name="heading 8" w:semiHidden="1" w:uiPriority="9" w:unhideWhenUsed="1" w:qFormat="1"/>
-    <w:lsdException w:name="heading 9" w:semiHidden="1" w:uiPriority="9" w:unhideWhenUsed="1" w:qFormat="1"/>
-    <w:lsdException w:name="index 1" w:semiHidden="1" w:unhideWhenUsed="1"/>
-    <w:lsdException w:name="index 2" w:semiHidden="1" w:unhideWhenUsed="1"/>
-    <w:lsdException w:name="index 3" w:semiHidden="1" w:unhideWhenUsed="1"/>
-    <w:lsdException w:name="index 4" w:semiHidden="1" w:unhideWhenUsed="1"/>
-    <w:lsdException w:name="index 5" w:semiHidden="1" w:unhideWhenUsed="1"/>
-    <w:lsdException w:name="index 6" w:semiHidden="1" w:unhideWhenUsed="1"/>
-    <w:lsdException w:name="index 7" w:semiHidden="1" w:unhideWhenUsed="1"/>
-    <w:lsdException w:name="index 8" w:semiHidden="1" w:unhideWhenUsed="1"/>
-    <w:lsdException w:name="index 9" w:semiHidden="1" w:unhideWhenUsed="1"/>
-    <w:lsdException w:name="toc 1" w:semiHidden="1" w:uiPriority="39" w:unhideWhenUsed="1"/>
-    <w:lsdException w:name="toc 2" w:semiHidden="1" w:uiPriority="39" w:unhideWhenUsed="1"/>
-    <w:lsdException w:name="toc 3" w:semiHidden="1" w:uiPriority="39" w:unhideWhenUsed="1"/>
-    <w:lsdException w:name="toc 4" w:semiHidden="1" w:uiPriority="39" w:unhideWhenUsed="1"/>
-    <w:lsdException w:name="toc 5" w:semiHidden="1" w:uiPriority="39" w:unhideWhenUsed="1"/>
-    <w:lsdException w:name="toc 6" w:semiHidden="1" w:uiPriority="39" w:unhideWhenUsed="1"/>
-    <w:lsdException w:name="toc 7" w:semiHidden="1" w:uiPriority="39" w:unhideWhenUsed="1"/>
-    <w:lsdException w:name="toc 8" w:semiHidden="1" w:uiPriority="39" w:unhideWhenUsed="1"/>
-    <w:lsdException w:name="toc 9" w:semiHidden="1" w:uiPriority="39" w:unhideWhenUsed="1"/>
-    <w:lsdException w:name="Normal Indent" w:semiHidden="1" w:unhideWhenUsed="1"/>
-    <w:lsdException w:name="footnote text" w:semiHidden="1" w:unhideWhenUsed="1"/>
-    <w:lsdException w:name="annotation text" w:semiHidden="1" w:unhideWhenUsed="1"/>
-    <w:lsdException w:name="header" w:semiHidden="1" w:unhideWhenUsed="1"/>
-    <w:lsdException w:name="footer" w:semiHidden="1" w:unhideWhenUsed="1"/>
-    <w:lsdException w:name="index heading" w:semiHidden="1" w:unhideWhenUsed="1"/>
-    <w:lsdException w:name="caption" w:semiHidden="1" w:uiPriority="35" w:unhideWhenUsed="1" w:qFormat="1"/>
-    <w:lsdException w:name="table of figures" w:semiHidden="1" w:unhideWhenUsed="1"/>
-    <w:lsdException w:name="envelope address" w:semiHidden="1" w:unhideWhenUsed="1"/>
-    <w:lsdException w:name="envelope return" w:semiHidden="1" w:unhideWhenUsed="1"/>
-    <w:lsdException w:name="footnote reference" w:semiHidden="1" w:unhideWhenUsed="1"/>
-    <w:lsdException w:name="annotation reference" w:semiHidden="1" w:unhideWhenUsed="1"/>
-    <w:lsdException w:name="line number" w:semiHidden="1" w:unhideWhenUsed="1"/>
-    <w:lsdException w:name="page number" w:semiHidden="1" w:unhideWhenUsed="1"/>
-    <w:lsdException w:name="endnote reference" w:semiHidden="1" w:unhideWhenUsed="1"/>
-    <w:lsdException w:name="endnote text" w:semiHidden="1" w:unhideWhenUsed="1"/>
-    <w:lsdException w:name="table of authorities" w:semiHidden="1" w:unhideWhenUsed="1"/>
-    <w:lsdException w:name="macro" w:semiHidden="1" w:unhideWhenUsed="1"/>
-    <w:lsdException w:name="toa heading" w:semiHidden="1" w:unhideWhenUsed="1"/>
-    <w:lsdException w:name="List" w:semiHidden="1" w:unhideWhenUsed="1"/>
-    <w:lsdException w:name="List Bullet" w:semiHidden="1" w:uiPriority="9" w:unhideWhenUsed="1" w:qFormat="1"/>
-    <w:lsdException w:name="List Number" w:semiHidden="1" w:unhideWhenUsed="1"/>
-    <w:lsdException w:name="List 2" w:semiHidden="1" w:unhideWhenUsed="1"/>
-    <w:lsdException w:name="List 3" w:semiHidden="1" w:unhideWhenUsed="1"/>
-    <w:lsdException w:name="List 4" w:semiHidden="1" w:unhideWhenUsed="1"/>
-    <w:lsdException w:name="List 5" w:semiHidden="1" w:unhideWhenUsed="1"/>
-    <w:lsdException w:name="List Bullet 2" w:semiHidden="1" w:unhideWhenUsed="1"/>
-    <w:lsdException w:name="List Bullet 3" w:semiHidden="1" w:unhideWhenUsed="1"/>
-    <w:lsdException w:name="List Bullet 4" w:semiHidden="1" w:unhideWhenUsed="1"/>
-    <w:lsdException w:name="List Bullet 5" w:semiHidden="1" w:unhideWhenUsed="1"/>
-    <w:lsdException w:name="List Number 2" w:semiHidden="1" w:unhideWhenUsed="1"/>
-    <w:lsdException w:name="List Number 3" w:semiHidden="1" w:unhideWhenUsed="1"/>
-    <w:lsdException w:name="List Number 4" w:semiHidden="1" w:unhideWhenUsed="1"/>
-    <w:lsdException w:name="List Number 5" w:semiHidden="1" w:unhideWhenUsed="1"/>
-    <w:lsdException w:name="Title" w:uiPriority="10" w:qFormat="1"/>
-    <w:lsdException w:name="Closing" w:semiHidden="1" w:unhideWhenUsed="1"/>
-    <w:lsdException w:name="Signature" w:semiHidden="1" w:unhideWhenUsed="1"/>
-    <w:lsdException w:name="Default Paragraph Font" w:semiHidden="1" w:uiPriority="1" w:unhideWhenUsed="1"/>
-    <w:lsdException w:name="Body Text" w:semiHidden="1" w:unhideWhenUsed="1"/>
-    <w:lsdException w:name="Body Text Indent" w:semiHidden="1" w:unhideWhenUsed="1"/>
-    <w:lsdException w:name="List Continue" w:semiHidden="1" w:unhideWhenUsed="1"/>
-    <w:lsdException w:name="List Continue 2" w:semiHidden="1" w:unhideWhenUsed="1"/>
-    <w:lsdException w:name="List Continue 3" w:semiHidden="1" w:unhideWhenUsed="1"/>
-    <w:lsdException w:name="List Continue 4" w:semiHidden="1" w:unhideWhenUsed="1"/>
-    <w:lsdException w:name="List Continue 5" w:semiHidden="1" w:unhideWhenUsed="1"/>
-    <w:lsdException w:name="Message Header" w:semiHidden="1" w:unhideWhenUsed="1"/>
-    <w:lsdException w:name="Subtitle" w:uiPriority="11" w:qFormat="1"/>
-    <w:lsdException w:name="Salutation" w:semiHidden="1" w:unhideWhenUsed="1"/>
-    <w:lsdException w:name="Date" w:semiHidden="1" w:unhideWhenUsed="1"/>
-    <w:lsdException w:name="Body Text First Indent" w:semiHidden="1" w:unhideWhenUsed="1"/>
-    <w:lsdException w:name="Body Text First Indent 2" w:semiHidden="1" w:unhideWhenUsed="1"/>
-    <w:lsdException w:name="Note Heading" w:semiHidden="1" w:unhideWhenUsed="1"/>
-    <w:lsdException w:name="Body Text 2" w:semiHidden="1" w:unhideWhenUsed="1"/>
-    <w:lsdException w:name="Body Text 3" w:semiHidden="1" w:unhideWhenUsed="1"/>
-    <w:lsdException w:name="Body Text Indent 2" w:semiHidden="1" w:unhideWhenUsed="1"/>
-    <w:lsdException w:name="Body Text Indent 3" w:semiHidden="1" w:unhideWhenUsed="1"/>
-    <w:lsdException w:name="Block Text" w:semiHidden="1" w:unhideWhenUsed="1"/>
-    <w:lsdException w:name="Hyperlink" w:semiHidden="1" w:unhideWhenUsed="1"/>
-    <w:lsdException w:name="FollowedHyperlink" w:semiHidden="1" w:unhideWhenUsed="1"/>
-    <w:lsdException w:name="Strong" w:uiPriority="22" w:qFormat="1"/>
-    <w:lsdException w:name="Emphasis" w:uiPriority="20" w:qFormat="1"/>
-    <w:lsdException w:name="Document Map" w:semiHidden="1" w:unhideWhenUsed="1"/>
-    <w:lsdException w:name="Plain Text" w:semiHidden="1" w:unhideWhenUsed="1"/>
-    <w:lsdException w:name="E-mail Signature" w:semiHidden="1" w:unhideWhenUsed="1"/>
-    <w:lsdException w:name="HTML Top of Form" w:semiHidden="1" w:unhideWhenUsed="1"/>
-    <w:lsdException w:name="HTML Bottom of Form" w:semiHidden="1" w:unhideWhenUsed="1"/>
-    <w:lsdException w:name="Normal (Web)" w:semiHidden="1" w:unhideWhenUsed="1"/>
-    <w:lsdException w:name="HTML Acronym" w:semiHidden="1" w:unhideWhenUsed="1"/>
-    <w:lsdException w:name="HTML Address" w:semiHidden="1" w:unhideWhenUsed="1"/>
-    <w:lsdException w:name="HTML Cite" w:semiHidden="1" w:unhideWhenUsed="1"/>
-    <w:lsdException w:name="HTML Code" w:semiHidden="1" w:unhideWhenUsed="1"/>
-    <w:lsdException w:name="HTML Definition" w:semiHidden="1" w:unhideWhenUsed="1"/>
-    <w:lsdException w:name="HTML Keyboard" w:semiHidden="1" w:unhideWhenUsed="1"/>
-    <w:lsdException w:name="HTML Preformatted" w:semiHidden="1" w:unhideWhenUsed="1"/>
-    <w:lsdException w:name="HTML Sample" w:semiHidden="1" w:unhideWhenUsed="1"/>
-    <w:lsdException w:name="HTML Typewriter" w:semiHidden="1" w:unhideWhenUsed="1"/>
-    <w:lsdException w:name="HTML Variable" w:semiHidden="1" w:unhideWhenUsed="1"/>
-    <w:lsdException w:name="Normal Table" w:semiHidden="1" w:unhideWhenUsed="1"/>
-    <w:lsdException w:name="annotation subject" w:semiHidden="1" w:unhideWhenUsed="1"/>
-    <w:lsdException w:name="No List" w:semiHidden="1" w:unhideWhenUsed="1"/>
-    <w:lsdException w:name="Outline List 1" w:semiHidden="1" w:unhideWhenUsed="1"/>
-    <w:lsdException w:name="Outline List 2" w:semiHidden="1" w:unhideWhenUsed="1"/>
-    <w:lsdException w:name="Outline List 3" w:semiHidden="1" w:unhideWhenUsed="1"/>
-    <w:lsdException w:name="Table Simple 1" w:semiHidden="1" w:unhideWhenUsed="1"/>
-    <w:lsdException w:name="Table Simple 2" w:semiHidden="1" w:unhideWhenUsed="1"/>
-    <w:lsdException w:name="Table Simple 3" w:semiHidden="1" w:unhideWhenUsed="1"/>
-    <w:lsdException w:name="Table Classic 1" w:semiHidden="1" w:unhideWhenUsed="1"/>
-    <w:lsdException w:name="Table Classic 2" w:semiHidden="1" w:unhideWhenUsed="1"/>
-    <w:lsdException w:name="Table Classic 3" w:semiHidden="1" w:unhideWhenUsed="1"/>
-    <w:lsdException w:name="Table Classic 4" w:semiHidden="1" w:unhideWhenUsed="1"/>
-    <w:lsdException w:name="Table Colorful 1" w:semiHidden="1" w:unhideWhenUsed="1"/>
-    <w:lsdException w:name="Table Colorful 2" w:semiHidden="1" w:unhideWhenUsed="1"/>
-    <w:lsdException w:name="Table Colorful 3" w:semiHidden="1" w:unhideWhenUsed="1"/>
-    <w:lsdException w:name="Table Columns 1" w:semiHidden="1" w:unhideWhenUsed="1"/>
-    <w:lsdException w:name="Table Columns 2" w:semiHidden="1" w:unhideWhenUsed="1"/>
-    <w:lsdException w:name="Table Columns 3" w:semiHidden="1" w:unhideWhenUsed="1"/>
-    <w:lsdException w:name="Table Columns 4" w:semiHidden="1" w:unhideWhenUsed="1"/>
-    <w:lsdException w:name="Table Columns 5" w:semiHidden="1" w:unhideWhenUsed="1"/>
-    <w:lsdException w:name="Table Grid 1" w:semiHidden="1" w:unhideWhenUsed="1"/>
-    <w:lsdException w:name="Table Grid 2" w:semiHidden="1" w:unhideWhenUsed="1"/>
-    <w:lsdException w:name="Table Grid 3" w:semiHidden="1" w:unhideWhenUsed="1"/>
-    <w:lsdException w:name="Table Grid 4" w:semiHidden="1" w:unhideWhenUsed="1"/>
-    <w:lsdException w:name="Table Grid 5" w:semiHidden="1" w:unhideWhenUsed="1"/>
-    <w:lsdException w:name="Table Grid 6" w:semiHidden="1" w:unhideWhenUsed="1"/>
-    <w:lsdException w:name="Table Grid 7" w:semiHidden="1" w:unhideWhenUsed="1"/>
-    <w:lsdException w:name="Table Grid 8" w:semiHidden="1" w:unhideWhenUsed="1"/>
-    <w:lsdException w:name="Table List 1" w:semiHidden="1" w:unhideWhenUsed="1"/>
-    <w:lsdException w:name="Table List 2" w:semiHidden="1" w:unhideWhenUsed="1"/>
-    <w:lsdException w:name="Table List 3" w:semiHidden="1" w:unhideWhenUsed="1"/>
-    <w:lsdException w:name="Table List 4" w:semiHidden="1" w:unhideWhenUsed="1"/>
-    <w:lsdException w:name="Table List 5" w:semiHidden="1" w:unhideWhenUsed="1"/>
-    <w:lsdException w:name="Table List 6" w:semiHidden="1" w:unhideWhenUsed="1"/>
-    <w:lsdException w:name="Table List 7" w:semiHidden="1" w:unhideWhenUsed="1"/>
-    <w:lsdException w:name="Table List 8" w:semiHidden="1" w:unhideWhenUsed="1"/>
-    <w:lsdException w:name="Table 3D effects 1" w:semiHidden="1" w:unhideWhenUsed="1"/>
-    <w:lsdException w:name="Table 3D effects 2" w:semiHidden="1" w:unhideWhenUsed="1"/>
-    <w:lsdException w:name="Table 3D effects 3" w:semiHidden="1" w:unhideWhenUsed="1"/>
-    <w:lsdException w:name="Table Contemporary" w:semiHidden="1" w:unhideWhenUsed="1"/>
-    <w:lsdException w:name="Table Elegant" w:semiHidden="1" w:unhideWhenUsed="1"/>
-    <w:lsdException w:name="Table Professional" w:semiHidden="1" w:unhideWhenUsed="1"/>
-    <w:lsdException w:name="Table Subtle 1" w:semiHidden="1" w:unhideWhenUsed="1"/>
-    <w:lsdException w:name="Table Subtle 2" w:semiHidden="1" w:unhideWhenUsed="1"/>
-    <w:lsdException w:name="Table Web 1" w:semiHidden="1" w:unhideWhenUsed="1"/>
-    <w:lsdException w:name="Table Web 2" w:semiHidden="1" w:unhideWhenUsed="1"/>
-    <w:lsdException w:name="Table Web 3" w:semiHidden="1" w:unhideWhenUsed="1"/>
-    <w:lsdException w:name="Balloon Text" w:semiHidden="1" w:unhideWhenUsed="1"/>
-    <w:lsdException w:name="Table Grid" w:uiPriority="39"/>
-    <w:lsdException w:name="Table Theme" w:semiHidden="1" w:unhideWhenUsed="1"/>
-    <w:lsdException w:name="Note Level 1" w:semiHidden="1" w:unhideWhenUsed="1"/>
-    <w:lsdException w:name="Note Level 2" w:semiHidden="1" w:unhideWhenUsed="1"/>
-    <w:lsdException w:name="Note Level 3" w:semiHidden="1" w:unhideWhenUsed="1"/>
-    <w:lsdException w:name="Note Level 4" w:semiHidden="1" w:unhideWhenUsed="1"/>
-    <w:lsdException w:name="Note Level 5" w:semiHidden="1" w:unhideWhenUsed="1"/>
-    <w:lsdException w:name="Note Level 6" w:semiHidden="1" w:unhideWhenUsed="1"/>
-    <w:lsdException w:name="Note Level 7" w:semiHidden="1" w:unhideWhenUsed="1"/>
-    <w:lsdException w:name="Note Level 8" w:semiHidden="1" w:unhideWhenUsed="1"/>
-    <w:lsdException w:name="Note Level 9" w:semiHidden="1" w:unhideWhenUsed="1"/>
-    <w:lsdException w:name="Placeholder Text" w:semiHidden="1"/>
-    <w:lsdException w:name="No Spacing" w:uiPriority="1" w:qFormat="1"/>
-    <w:lsdException w:name="Light Shading" w:uiPriority="60"/>
-    <w:lsdException w:name="Light List" w:uiPriority="61"/>
-    <w:lsdException w:name="Light Grid" w:uiPriority="62"/>
-    <w:lsdException w:name="Medium Shading 1" w:uiPriority="63"/>
-    <w:lsdException w:name="Medium Shading 2" w:uiPriority="64"/>
-    <w:lsdException w:name="Medium List 1" w:uiPriority="65"/>
-    <w:lsdException w:name="Medium List 2" w:uiPriority="66"/>
-    <w:lsdException w:name="Medium Grid 1" w:uiPriority="67"/>
-    <w:lsdException w:name="Medium Grid 2" w:uiPriority="68"/>
-    <w:lsdException w:name="Medium Grid 3" w:uiPriority="69"/>
-    <w:lsdException w:name="Dark List" w:uiPriority="70"/>
-    <w:lsdException w:name="Colorful Shading" w:uiPriority="71"/>
-    <w:lsdException w:name="Colorful List" w:uiPriority="72"/>
-    <w:lsdException w:name="Colorful Grid" w:uiPriority="73"/>
-    <w:lsdException w:name="Light Shading Accent 1" w:uiPriority="60"/>
-    <w:lsdException w:name="Light List Accent 1" w:uiPriority="61"/>
-    <w:lsdException w:name="Light Grid Accent 1" w:uiPriority="62"/>
-    <w:lsdException w:name="Medium Shading 1 Accent 1" w:uiPriority="63"/>
-    <w:lsdException w:name="Medium Shading 2 Accent 1" w:uiPriority="64"/>
-    <w:lsdException w:name="Medium List 1 Accent 1" w:uiPriority="65"/>
-    <w:lsdException w:name="Revision" w:semiHidden="1"/>
-    <w:lsdException w:name="List Paragraph" w:uiPriority="34" w:qFormat="1"/>
-    <w:lsdException w:name="Quote" w:uiPriority="29" w:qFormat="1"/>
-    <w:lsdException w:name="Intense Quote" w:uiPriority="30" w:qFormat="1"/>
-    <w:lsdException w:name="Medium List 2 Accent 1" w:uiPriority="66"/>
-    <w:lsdException w:name="Medium Grid 1 Accent 1" w:uiPriority="67"/>
-    <w:lsdException w:name="Medium Grid 2 Accent 1" w:uiPriority="68"/>
-    <w:lsdException w:name="Medium Grid 3 Accent 1" w:uiPriority="69"/>
-    <w:lsdException w:name="Dark List Accent 1" w:uiPriority="70"/>
-    <w:lsdException w:name="Colorful Shading Accent 1" w:uiPriority="71"/>
-    <w:lsdException w:name="Colorful List Accent 1" w:uiPriority="72"/>
-    <w:lsdException w:name="Colorful Grid Accent 1" w:uiPriority="73"/>
-    <w:lsdException w:name="Light Shading Accent 2" w:uiPriority="60"/>
-    <w:lsdException w:name="Light List Accent 2" w:uiPriority="61"/>
-    <w:lsdException w:name="Light Grid Accent 2" w:uiPriority="62"/>
-    <w:lsdException w:name="Medium Shading 1 Accent 2" w:uiPriority="63"/>
-    <w:lsdException w:name="Medium Shading 2 Accent 2" w:uiPriority="64"/>
-    <w:lsdException w:name="Medium List 1 Accent 2" w:uiPriority="65"/>
-    <w:lsdException w:name="Medium List 2 Accent 2" w:uiPriority="66"/>
-    <w:lsdException w:name="Medium Grid 1 Accent 2" w:uiPriority="67"/>
-    <w:lsdException w:name="Medium Grid 2 Accent 2" w:uiPriority="68"/>
-    <w:lsdException w:name="Medium Grid 3 Accent 2" w:uiPriority="69"/>
-    <w:lsdException w:name="Dark List Accent 2" w:uiPriority="70"/>
-    <w:lsdException w:name="Colorful Shading Accent 2" w:uiPriority="71"/>
-    <w:lsdException w:name="Colorful List Accent 2" w:uiPriority="72"/>
-    <w:lsdException w:name="Colorful Grid Accent 2" w:uiPriority="73"/>
-    <w:lsdException w:name="Light Shading Accent 3" w:uiPriority="60"/>
-    <w:lsdException w:name="Light List Accent 3" w:uiPriority="61"/>
-    <w:lsdException w:name="Light Grid Accent 3" w:uiPriority="62"/>
-    <w:lsdException w:name="Medium Shading 1 Accent 3" w:uiPriority="63"/>
-    <w:lsdException w:name="Medium Shading 2 Accent 3" w:uiPriority="64"/>
-    <w:lsdException w:name="Medium List 1 Accent 3" w:uiPriority="65"/>
-    <w:lsdException w:name="Medium List 2 Accent 3" w:uiPriority="66"/>
-    <w:lsdException w:name="Medium Grid 1 Accent 3" w:uiPriority="67"/>
-    <w:lsdException w:name="Medium Grid 2 Accent 3" w:uiPriority="68"/>
-    <w:lsdException w:name="Medium Grid 3 Accent 3" w:uiPriority="69"/>
-    <w:lsdException w:name="Dark List Accent 3" w:uiPriority="70"/>
-    <w:lsdException w:name="Colorful Shading Accent 3" w:uiPriority="71"/>
-    <w:lsdException w:name="Colorful List Accent 3" w:uiPriority="72"/>
-    <w:lsdException w:name="Colorful Grid Accent 3" w:uiPriority="73"/>
-    <w:lsdException w:name="Light Shading Accent 4" w:uiPriority="60"/>
-    <w:lsdException w:name="Light List Accent 4" w:uiPriority="61"/>
-    <w:lsdException w:name="Light Grid Accent 4" w:uiPriority="62"/>
-    <w:lsdException w:name="Medium Shading 1 Accent 4" w:uiPriority="63"/>
-    <w:lsdException w:name="Medium Shading 2 Accent 4" w:uiPriority="64"/>
-    <w:lsdException w:name="Medium List 1 Accent 4" w:uiPriority="65"/>
-    <w:lsdException w:name="Medium List 2 Accent 4" w:uiPriority="66"/>
-    <w:lsdException w:name="Medium Grid 1 Accent 4" w:uiPriority="67"/>
-    <w:lsdException w:name="Medium Grid 2 Accent 4" w:uiPriority="68"/>
-    <w:lsdException w:name="Medium Grid 3 Accent 4" w:uiPriority="69"/>
-    <w:lsdException w:name="Dark List Accent 4" w:uiPriority="70"/>
-    <w:lsdException w:name="Colorful Shading Accent 4" w:uiPriority="71"/>
-    <w:lsdException w:name="Colorful List Accent 4" w:uiPriority="72"/>
-    <w:lsdException w:name="Colorful Grid Accent 4" w:uiPriority="73"/>
-    <w:lsdException w:name="Light Shading Accent 5" w:uiPriority="60"/>
-    <w:lsdException w:name="Light List Accent 5" w:uiPriority="61"/>
-    <w:lsdException w:name="Light Grid Accent 5" w:uiPriority="62"/>
-    <w:lsdException w:name="Medium Shading 1 Accent 5" w:uiPriority="63"/>
-    <w:lsdException w:name="Medium Shading 2 Accent 5" w:uiPriority="64"/>
-    <w:lsdException w:name="Medium List 1 Accent 5" w:uiPriority="65"/>
-    <w:lsdException w:name="Medium List 2 Accent 5" w:uiPriority="66"/>
-    <w:lsdException w:name="Medium Grid 1 Accent 5" w:uiPriority="67"/>
-    <w:lsdException w:name="Medium Grid 2 Accent 5" w:uiPriority="68"/>
-    <w:lsdException w:name="Medium Grid 3 Accent 5" w:uiPriority="69"/>
-    <w:lsdException w:name="Dark List Accent 5" w:uiPriority="70"/>
-    <w:lsdException w:name="Colorful Shading Accent 5" w:uiPriority="71"/>
-    <w:lsdException w:name="Colorful List Accent 5" w:uiPriority="72"/>
-    <w:lsdException w:name="Colorful Grid Accent 5" w:uiPriority="73"/>
-    <w:lsdException w:name="Light Shading Accent 6" w:uiPriority="60"/>
-    <w:lsdException w:name="Light List Accent 6" w:uiPriority="61"/>
-    <w:lsdException w:name="Light Grid Accent 6" w:uiPriority="62"/>
-    <w:lsdException w:name="Medium Shading 1 Accent 6" w:uiPriority="63"/>
-    <w:lsdException w:name="Medium Shading 2 Accent 6" w:uiPriority="64"/>
-    <w:lsdException w:name="Medium List 1 Accent 6" w:uiPriority="65"/>
-    <w:lsdException w:name="Medium List 2 Accent 6" w:uiPriority="66"/>
-    <w:lsdException w:name="Medium Grid 1 Accent 6" w:uiPriority="67"/>
-    <w:lsdException w:name="Medium Grid 2 Accent 6" w:uiPriority="68"/>
-    <w:lsdException w:name="Medium Grid 3 Accent 6" w:uiPriority="69"/>
-    <w:lsdException w:name="Dark List Accent 6" w:uiPriority="70"/>
-    <w:lsdException w:name="Colorful Shading Accent 6" w:uiPriority="71"/>
-    <w:lsdException w:name="Colorful List Accent 6" w:uiPriority="72"/>
-    <w:lsdException w:name="Colorful Grid Accent 6" w:uiPriority="73"/>
-    <w:lsdException w:name="Subtle Emphasis" w:uiPriority="19" w:qFormat="1"/>
-    <w:lsdException w:name="Intense Emphasis" w:uiPriority="21" w:qFormat="1"/>
-    <w:lsdException w:name="Subtle Reference" w:uiPriority="31" w:qFormat="1"/>
-    <w:lsdException w:name="Intense Reference" w:uiPriority="32" w:qFormat="1"/>
-    <w:lsdException w:name="Book Title" w:uiPriority="33" w:qFormat="1"/>
-    <w:lsdException w:name="Bibliography" w:semiHidden="1" w:uiPriority="37" w:unhideWhenUsed="1"/>
-    <w:lsdException w:name="TOC Heading" w:semiHidden="1" w:uiPriority="39" w:unhideWhenUsed="1" w:qFormat="1"/>
-    <w:lsdException w:name="Plain Table 1" w:uiPriority="41"/>
-    <w:lsdException w:name="Plain Table 2" w:uiPriority="42"/>
-    <w:lsdException w:name="Plain Table 3" w:uiPriority="43"/>
-    <w:lsdException w:name="Plain Table 4" w:uiPriority="44"/>
-    <w:lsdException w:name="Plain Table 5" w:uiPriority="45"/>
-    <w:lsdException w:name="Grid Table Light" w:uiPriority="40"/>
-    <w:lsdException w:name="Grid Table 1 Light" w:uiPriority="46"/>
-    <w:lsdException w:name="Grid Table 2" w:uiPriority="47"/>
-    <w:lsdException w:name="Grid Table 3" w:uiPriority="48"/>
-    <w:lsdException w:name="Grid Table 4" w:uiPriority="49"/>
-    <w:lsdException w:name="Grid Table 5 Dark" w:uiPriority="50"/>
-    <w:lsdException w:name="Grid Table 6 Colorful" w:uiPriority="51"/>
-    <w:lsdException w:name="Grid Table 7 Colorful" w:uiPriority="52"/>
-    <w:lsdException w:name="Grid Table 1 Light Accent 1" w:uiPriority="46"/>
-    <w:lsdException w:name="Grid Table 2 Accent 1" w:uiPriority="47"/>
-    <w:lsdException w:name="Grid Table 3 Accent 1" w:uiPriority="48"/>
-    <w:lsdException w:name="Grid Table 4 Accent 1" w:uiPriority="49"/>
-    <w:lsdException w:name="Grid Table 5 Dark Accent 1" w:uiPriority="50"/>
-    <w:lsdException w:name="Grid Table 6 Colorful Accent 1" w:uiPriority="51"/>
-    <w:lsdException w:name="Grid Table 7 Colorful Accent 1" w:uiPriority="52"/>
-    <w:lsdException w:name="Grid Table 1 Light Accent 2" w:uiPriority="46"/>
-    <w:lsdException w:name="Grid Table 2 Accent 2" w:uiPriority="47"/>
-    <w:lsdException w:name="Grid Table 3 Accent 2" w:uiPriority="48"/>
-    <w:lsdException w:name="Grid Table 4 Accent 2" w:uiPriority="49"/>
-    <w:lsdException w:name="Grid Table 5 Dark Accent 2" w:uiPriority="50"/>
-    <w:lsdException w:name="Grid Table 6 Colorful Accent 2" w:uiPriority="51"/>
-    <w:lsdException w:name="Grid Table 7 Colorful Accent 2" w:uiPriority="52"/>
-    <w:lsdException w:name="Grid Table 1 Light Accent 3" w:uiPriority="46"/>
-    <w:lsdException w:name="Grid Table 2 Accent 3" w:uiPriority="47"/>
-    <w:lsdException w:name="Grid Table 3 Accent 3" w:uiPriority="48"/>
-    <w:lsdException w:name="Grid Table 4 Accent 3" w:uiPriority="49"/>
-    <w:lsdException w:name="Grid Table 5 Dark Accent 3" w:uiPriority="50"/>
-    <w:lsdException w:name="Grid Table 6 Colorful Accent 3" w:uiPriority="51"/>
-    <w:lsdException w:name="Grid Table 7 Colorful Accent 3" w:uiPriority="52"/>
-    <w:lsdException w:name="Grid Table 1 Light Accent 4" w:uiPriority="46"/>
-    <w:lsdException w:name="Grid Table 2 Accent 4" w:uiPriority="47"/>
-    <w:lsdException w:name="Grid Table 3 Accent 4" w:uiPriority="48"/>
-    <w:lsdException w:name="Grid Table 4 Accent 4" w:uiPriority="49"/>
-    <w:lsdException w:name="Grid Table 5 Dark Accent 4" w:uiPriority="50"/>
-    <w:lsdException w:name="Grid Table 6 Colorful Accent 4" w:uiPriority="51"/>
-    <w:lsdException w:name="Grid Table 7 Colorful Accent 4" w:uiPriority="52"/>
-    <w:lsdException w:name="Grid Table 1 Light Accent 5" w:uiPriority="46"/>
-    <w:lsdException w:name="Grid Table 2 Accent 5" w:uiPriority="47"/>
-    <w:lsdException w:name="Grid Table 3 Accent 5" w:uiPriority="48"/>
-    <w:lsdException w:name="Grid Table 4 Accent 5" w:uiPriority="49"/>
-    <w:lsdException w:name="Grid Table 5 Dark Accent 5" w:uiPriority="50"/>
-    <w:lsdException w:name="Grid Table 6 Colorful Accent 5" w:uiPriority="51"/>
-    <w:lsdException w:name="Grid Table 7 Colorful Accent 5" w:uiPriority="52"/>
-    <w:lsdException w:name="Grid Table 1 Light Accent 6" w:uiPriority="46"/>
-    <w:lsdException w:name="Grid Table 2 Accent 6" w:uiPriority="47"/>
-    <w:lsdException w:name="Grid Table 3 Accent 6" w:uiPriority="48"/>
-    <w:lsdException w:name="Grid Table 4 Accent 6" w:uiPriority="49"/>
-    <w:lsdException w:name="Grid Table 5 Dark Accent 6" w:uiPriority="50"/>
-    <w:lsdException w:name="Grid Table 6 Colorful Accent 6" w:uiPriority="51"/>
-    <w:lsdException w:name="Grid Table 7 Colorful Accent 6" w:uiPriority="52"/>
-    <w:lsdException w:name="List Table 1 Light" w:uiPriority="46"/>
-    <w:lsdException w:name="List Table 2" w:uiPriority="47"/>
-    <w:lsdException w:name="List Table 3" w:uiPriority="48"/>
-    <w:lsdException w:name="List Table 4" w:uiPriority="49"/>
-    <w:lsdException w:name="List Table 5 Dark" w:uiPriority="50"/>
-    <w:lsdException w:name="List Table 6 Colorful" w:uiPriority="51"/>
-    <w:lsdException w:name="List Table 7 Colorful" w:uiPriority="52"/>
-    <w:lsdException w:name="List Table 1 Light Accent 1" w:uiPriority="46"/>
-    <w:lsdException w:name="List Table 2 Accent 1" w:uiPriority="47"/>
-    <w:lsdException w:name="List Table 3 Accent 1" w:uiPriority="48"/>
-    <w:lsdException w:name="List Table 4 Accent 1" w:uiPriority="49"/>
-    <w:lsdException w:name="List Table 5 Dark Accent 1" w:uiPriority="50"/>
-    <w:lsdException w:name="List Table 6 Colorful Accent 1" w:uiPriority="51"/>
-    <w:lsdException w:name="List Table 7 Colorful Accent 1" w:uiPriority="52"/>
-    <w:lsdException w:name="List Table 1 Light Accent 2" w:uiPriority="46"/>
-    <w:lsdException w:name="List Table 2 Accent 2" w:uiPriority="47"/>
-    <w:lsdException w:name="List Table 3 Accent 2" w:uiPriority="48"/>
-    <w:lsdException w:name="List Table 4 Accent 2" w:uiPriority="49"/>
-    <w:lsdException w:name="List Table 5 Dark Accent 2" w:uiPriority="50"/>
-    <w:lsdException w:name="List Table 6 Colorful Accent 2" w:uiPriority="51"/>
-    <w:lsdException w:name="List Table 7 Colorful Accent 2" w:uiPriority="52"/>
-    <w:lsdException w:name="List Table 1 Light Accent 3" w:uiPriority="46"/>
-    <w:lsdException w:name="List Table 2 Accent 3" w:uiPriority="47"/>
-    <w:lsdException w:name="List Table 3 Accent 3" w:uiPriority="48"/>
-    <w:lsdException w:name="List Table 4 Accent 3" w:uiPriority="49"/>
-    <w:lsdException w:name="List Table 5 Dark Accent 3" w:uiPriority="50"/>
-    <w:lsdException w:name="List Table 6 Colorful Accent 3" w:uiPriority="51"/>
-    <w:lsdException w:name="List Table 7 Colorful Accent 3" w:uiPriority="52"/>
-    <w:lsdException w:name="List Table 1 Light Accent 4" w:uiPriority="46"/>
-    <w:lsdException w:name="List Table 2 Accent 4" w:uiPriority="47"/>
-    <w:lsdException w:name="List Table 3 Accent 4" w:uiPriority="48"/>
-    <w:lsdException w:name="List Table 4 Accent 4" w:uiPriority="49"/>
-    <w:lsdException w:name="List Table 5 Dark Accent 4" w:uiPriority="50"/>
-    <w:lsdException w:name="List Table 6 Colorful Accent 4" w:uiPriority="51"/>
-    <w:lsdException w:name="List Table 7 Colorful Accent 4" w:uiPriority="52"/>
-    <w:lsdException w:name="List Table 1 Light Accent 5" w:uiPriority="46"/>
-    <w:lsdException w:name="List Table 2 Accent 5" w:uiPriority="47"/>
-    <w:lsdException w:name="List Table 3 Accent 5" w:uiPriority="48"/>
-    <w:lsdException w:name="List Table 4 Accent 5" w:uiPriority="49"/>
-    <w:lsdException w:name="List Table 5 Dark Accent 5" w:uiPriority="50"/>
-    <w:lsdException w:name="List Table 6 Colorful Accent 5" w:uiPriority="51"/>
-    <w:lsdException w:name="List Table 7 Colorful Accent 5" w:uiPriority="52"/>
-    <w:lsdException w:name="List Table 1 Light Accent 6" w:uiPriority="46"/>
-    <w:lsdException w:name="List Table 2 Accent 6" w:uiPriority="47"/>
-    <w:lsdException w:name="List Table 3 Accent 6" w:uiPriority="48"/>
-    <w:lsdException w:name="List Table 4 Accent 6" w:uiPriority="49"/>
-    <w:lsdException w:name="List Table 5 Dark Accent 6" w:uiPriority="50"/>
-    <w:lsdException w:name="List Table 6 Colorful Accent 6" w:uiPriority="51"/>
-    <w:lsdException w:name="List Table 7 Colorful Accent 6" w:uiPriority="52"/>
-    <w:lsdException w:name="Mention" w:semiHidden="1" w:unhideWhenUsed="1"/>
-    <w:lsdException w:name="Smart Hyperlink" w:semiHidden="1" w:unhideWhenUsed="1"/>
-  </w:latentStyles>
-  <w:style w:type="paragraph" w:default="1" w:styleId="Normal">
-    <w:name w:val="Normal"/>
-    <w:qFormat/>
-  </w:style>
-  <w:style w:type="character" w:default="1" w:styleId="DefaultParagraphFont">
-    <w:name w:val="Default Paragraph Font"/>
-    <w:uiPriority w:val="1"/>
-    <w:semiHidden/>
-    <w:unhideWhenUsed/>
-  </w:style>
-  <w:style w:type="table" w:default="1" w:styleId="TableNormal">
-    <w:name w:val="Normal Table"/>
-    <w:uiPriority w:val="99"/>
-    <w:semiHidden/>
-    <w:unhideWhenUsed/>
-    <w:tblPr>
-      <w:tblInd w:w="0" w:type="dxa"/>
-      <w:tblCellMar>
-        <w:top w:w="0" w:type="dxa"/>
-        <w:left w:w="108" w:type="dxa"/>
-        <w:bottom w:w="0" w:type="dxa"/>
-        <w:right w:w="108" w:type="dxa"/>
-      </w:tblCellMar>
-    </w:tblPr>
-  </w:style>
-  <w:style w:type="numbering" w:default="1" w:styleId="NoList">
-    <w:name w:val="No List"/>
-    <w:uiPriority w:val="99"/>
-    <w:semiHidden/>
-    <w:unhideWhenUsed/>
-  </w:style>
-  <w:style w:type="paragraph" w:customStyle="1" w:styleId="AFA8596AC5BB2F4CB48DC03589961BAD">
-    <w:name w:val="AFA8596AC5BB2F4CB48DC03589961BAD"/>
-  </w:style>
-  <w:style w:type="paragraph" w:customStyle="1" w:styleId="97F95EF0711B384D959E4FA4C66E7F79">
-    <w:name w:val="97F95EF0711B384D959E4FA4C66E7F79"/>
-  </w:style>
-  <w:style w:type="paragraph" w:customStyle="1" w:styleId="B86CA550B4BE26498C6A2986119E6A4A">
-    <w:name w:val="B86CA550B4BE26498C6A2986119E6A4A"/>
-  </w:style>
-  <w:style w:type="paragraph" w:customStyle="1" w:styleId="DC31735D7DD12C4F8BCB11F11413AD5E">
-    <w:name w:val="DC31735D7DD12C4F8BCB11F11413AD5E"/>
-  </w:style>
-  <w:style w:type="paragraph" w:customStyle="1" w:styleId="79E87A78CF7CAC439E995884BBD25CF4">
-    <w:name w:val="79E87A78CF7CAC439E995884BBD25CF4"/>
-  </w:style>
-  <w:style w:type="paragraph" w:customStyle="1" w:styleId="E847B13E211CFB4A815A34251515B54B">
-    <w:name w:val="E847B13E211CFB4A815A34251515B54B"/>
-  </w:style>
-  <w:style w:type="paragraph" w:customStyle="1" w:styleId="7C109B49D8338C4EA7416E7D536D9E1A">
-    <w:name w:val="7C109B49D8338C4EA7416E7D536D9E1A"/>
-  </w:style>
-  <w:style w:type="paragraph" w:styleId="ListBullet">
-    <w:name w:val="List Bullet"/>
-    <w:basedOn w:val="Normal"/>
-    <w:uiPriority w:val="9"/>
-    <w:qFormat/>
-    <w:pPr>
-      <w:numPr>
-        <w:numId w:val="1"/>
-      </w:numPr>
-      <w:spacing w:after="120" w:line="312" w:lineRule="auto"/>
-    </w:pPr>
-    <w:rPr>
-      <w:rFonts w:eastAsiaTheme="minorHAnsi"/>
-      <w:color w:val="7F7F7F" w:themeColor="text1" w:themeTint="80"/>
-      <w:sz w:val="20"/>
-      <w:szCs w:val="20"/>
-      <w:lang w:eastAsia="ja-JP"/>
-    </w:rPr>
-  </w:style>
-  <w:style w:type="paragraph" w:customStyle="1" w:styleId="37E37E7450E2B74C9034B37855F11140">
-    <w:name w:val="37E37E7450E2B74C9034B37855F11140"/>
-  </w:style>
-  <w:style w:type="paragraph" w:customStyle="1" w:styleId="FD91579C54B44E42931C273133046BD2">
-    <w:name w:val="FD91579C54B44E42931C273133046BD2"/>
-  </w:style>
-  <w:style w:type="paragraph" w:customStyle="1" w:styleId="960B99DAC50DCC448A98244D4D769BCD">
-    <w:name w:val="960B99DAC50DCC448A98244D4D769BCD"/>
-  </w:style>
-  <w:style w:type="paragraph" w:customStyle="1" w:styleId="095D04C6C788684EAA3B10C5B284D49E">
-    <w:name w:val="095D04C6C788684EAA3B10C5B284D49E"/>
-  </w:style>
-  <w:style w:type="paragraph" w:customStyle="1" w:styleId="50A98356E88E1C49BE74254949432C40">
-    <w:name w:val="50A98356E88E1C49BE74254949432C40"/>
-  </w:style>
-  <w:style w:type="paragraph" w:customStyle="1" w:styleId="2B0DC137918E4F43B3C70850252E3DC7">
-    <w:name w:val="2B0DC137918E4F43B3C70850252E3DC7"/>
-    <w:rsid w:val="00D0334D"/>
-  </w:style>
-</w:styles>
-</file>
-
-<file path=word/glossary/webSettings.xml><?xml version="1.0" encoding="utf-8"?>
-<w:webSettings xmlns:mc="http://schemas.openxmlformats.org/markup-compatibility/2006" xmlns:r="http://schemas.openxmlformats.org/officeDocument/2006/relationships" xmlns:w="http://schemas.openxmlformats.org/wordprocessingml/2006/main" xmlns:w14="http://schemas.microsoft.com/office/word/2010/wordml" xmlns:w15="http://schemas.microsoft.com/office/word/2012/wordml" mc:Ignorable="w14 w15">
-  <w:allowPNG/>
-  <w:doNotSaveAsSingleFile/>
-  <w:pixelsPerInch w:val="96"/>
-</w:webSettings>
 </file>
 
 <file path=word/theme/theme1.xml><?xml version="1.0" encoding="utf-8"?>
@@ -3687,7 +3045,7 @@
 </file>
 
 <file path=customXml/itemProps1.xml><?xml version="1.0" encoding="utf-8"?>
-<ds:datastoreItem xmlns:ds="http://schemas.openxmlformats.org/officeDocument/2006/customXml" ds:itemID="{36A141E4-57B2-D54F-8D8A-AEDBB77B630C}">
+<ds:datastoreItem xmlns:ds="http://schemas.openxmlformats.org/officeDocument/2006/customXml" ds:itemID="{0E9A5DD4-3D7A-B94B-AED8-C50A50E8F1C5}">
   <ds:schemaRefs>
     <ds:schemaRef ds:uri="http://schemas.openxmlformats.org/officeDocument/2006/bibliography"/>
   </ds:schemaRefs>
